--- a/Labs/docs/Lab_7.docx
+++ b/Labs/docs/Lab_7.docx
@@ -15,7 +15,7 @@
         <w:jc w:val="center"/>
       </w:pPr>
       <w:r>
-        <w:t>Lab Module 15</w:t>
+        <w:t>Lab Module 14</w:t>
       </w:r>
     </w:p>
     <w:p>
@@ -25,14 +25,14 @@
     </w:p>
     <w:p>
       <w:r>
-        <w:t>Module 15 Lab:</w:t>
-      </w:r>
-      <w:r>
-        <w:tab/>
-      </w:r>
-      <w:r>
-        <w:tab/>
-        <w:t>Create a service for the container database and pluggable database</w:t>
+        <w:t>Module 14 Lab:</w:t>
+      </w:r>
+      <w:r>
+        <w:tab/>
+      </w:r>
+      <w:r>
+        <w:tab/>
+        <w:t>Use CRSCTL/OCRCHECK</w:t>
       </w:r>
     </w:p>
     <w:p/>
@@ -43,28 +43,36 @@
       </w:r>
       <w:r>
         <w:tab/>
-      </w:r>
-      <w:r>
-        <w:t>Create a service for the container database.</w:t>
-      </w:r>
-    </w:p>
-    <w:p>
-      <w:r>
-        <w:tab/>
-      </w:r>
-      <w:r>
-        <w:tab/>
-        <w:t>a.</w:t>
-      </w:r>
-      <w:r>
-        <w:tab/>
-        <w:t xml:space="preserve">Set the environment to the </w:t>
+        <w:t xml:space="preserve">User </w:t>
       </w:r>
       <w:proofErr w:type="spellStart"/>
       <w:r>
-        <w:t>orcl_cdb</w:t>
+        <w:t>crsctl</w:t>
       </w:r>
       <w:proofErr w:type="spellEnd"/>
+      <w:r>
+        <w:t xml:space="preserve"> to check the status or CRS</w:t>
+      </w:r>
+    </w:p>
+    <w:p>
+      <w:r>
+        <w:tab/>
+      </w:r>
+      <w:r>
+        <w:tab/>
+      </w:r>
+      <w:proofErr w:type="gramStart"/>
+      <w:r>
+        <w:t>a</w:t>
+      </w:r>
+      <w:proofErr w:type="gramEnd"/>
+      <w:r>
+        <w:t>.</w:t>
+      </w:r>
+      <w:r>
+        <w:tab/>
+        <w:t>On rac1</w:t>
+      </w:r>
     </w:p>
     <w:p>
       <w:r>
@@ -103,145 +111,53 @@
       </w:r>
       <w:r>
         <w:tab/>
+        <w:t>+ASM1</w:t>
+      </w:r>
+    </w:p>
+    <w:p>
+      <w:r>
+        <w:tab/>
+      </w:r>
+      <w:r>
+        <w:tab/>
+        <w:t>d.</w:t>
+      </w:r>
+      <w:r>
+        <w:tab/>
+        <w:t xml:space="preserve">$ </w:t>
       </w:r>
       <w:proofErr w:type="spellStart"/>
       <w:r>
-        <w:t>orcl_cdb</w:t>
+        <w:t>crsctl</w:t>
       </w:r>
       <w:proofErr w:type="spellEnd"/>
-    </w:p>
-    <w:p>
-      <w:r>
-        <w:tab/>
-      </w:r>
-      <w:r>
-        <w:tab/>
-      </w:r>
-      <w:proofErr w:type="gramStart"/>
-      <w:r>
-        <w:t>d</w:t>
-      </w:r>
-      <w:proofErr w:type="gramEnd"/>
-      <w:r>
-        <w:t>.</w:t>
-      </w:r>
-      <w:r>
-        <w:tab/>
+      <w:r>
+        <w:t xml:space="preserve"> check </w:t>
       </w:r>
       <w:proofErr w:type="spellStart"/>
       <w:r>
-        <w:t>srvctl</w:t>
+        <w:t>crs</w:t>
       </w:r>
       <w:proofErr w:type="spellEnd"/>
-      <w:r>
-        <w:t xml:space="preserve"> add service –d </w:t>
-      </w:r>
-      <w:proofErr w:type="spellStart"/>
-      <w:r>
-        <w:t>orcl_cdb</w:t>
-      </w:r>
-      <w:proofErr w:type="spellEnd"/>
-      <w:r>
-        <w:t xml:space="preserve"> –s </w:t>
-      </w:r>
-      <w:proofErr w:type="spellStart"/>
-      <w:r>
-        <w:t>hr</w:t>
-      </w:r>
-      <w:proofErr w:type="spellEnd"/>
-      <w:r>
-        <w:t xml:space="preserve"> –p rac1,rac2</w:t>
-      </w:r>
-    </w:p>
-    <w:p>
-      <w:r>
-        <w:tab/>
-      </w:r>
-      <w:r>
-        <w:tab/>
-      </w:r>
-      <w:proofErr w:type="gramStart"/>
-      <w:r>
-        <w:t>e</w:t>
-      </w:r>
-      <w:proofErr w:type="gramEnd"/>
-      <w:r>
-        <w:t>.</w:t>
-      </w:r>
-      <w:r>
-        <w:tab/>
-      </w:r>
-      <w:proofErr w:type="spellStart"/>
-      <w:r>
-        <w:t>srvctl</w:t>
-      </w:r>
-      <w:proofErr w:type="spellEnd"/>
-      <w:r>
-        <w:t xml:space="preserve"> start service –d </w:t>
-      </w:r>
-      <w:proofErr w:type="spellStart"/>
-      <w:r>
-        <w:t>orcl_cdb</w:t>
-      </w:r>
-      <w:proofErr w:type="spellEnd"/>
-      <w:r>
-        <w:t xml:space="preserve"> –s </w:t>
-      </w:r>
-      <w:proofErr w:type="spellStart"/>
-      <w:r>
-        <w:t>hr</w:t>
-      </w:r>
-      <w:proofErr w:type="spellEnd"/>
-    </w:p>
-    <w:p>
-      <w:r>
-        <w:tab/>
-      </w:r>
-      <w:r>
-        <w:tab/>
-      </w:r>
-      <w:proofErr w:type="gramStart"/>
-      <w:r>
-        <w:t>f</w:t>
-      </w:r>
-      <w:proofErr w:type="gramEnd"/>
-      <w:r>
-        <w:t>.</w:t>
-      </w:r>
-      <w:r>
-        <w:tab/>
-      </w:r>
-      <w:proofErr w:type="spellStart"/>
-      <w:r>
-        <w:t>srvctl</w:t>
-      </w:r>
-      <w:proofErr w:type="spellEnd"/>
-      <w:r>
-        <w:t xml:space="preserve"> </w:t>
-      </w:r>
-      <w:proofErr w:type="spellStart"/>
-      <w:r>
-        <w:t>config</w:t>
-      </w:r>
-      <w:proofErr w:type="spellEnd"/>
-      <w:r>
-        <w:t xml:space="preserve"> database –d </w:t>
-      </w:r>
-      <w:proofErr w:type="spellStart"/>
-      <w:r>
-        <w:t>orcl_cdb</w:t>
-      </w:r>
-      <w:proofErr w:type="spellEnd"/>
     </w:p>
     <w:p>
       <w:r>
         <w:pict>
-          <v:shape id="_x0000_i1025" type="#_x0000_t75" style="width:462pt;height:276.6pt">
-            <v:imagedata r:id="rId6" o:title="lab_module_15_1"/>
+          <v:shape id="_x0000_i1025" type="#_x0000_t75" style="width:394.8pt;height:110.4pt">
+            <v:imagedata r:id="rId6" o:title="lab_module_14_1"/>
           </v:shape>
         </w:pict>
       </w:r>
     </w:p>
+    <w:p>
+      <w:r>
+        <w:pict>
+          <v:shape id="_x0000_i1026" type="#_x0000_t75" style="width:333pt;height:73.2pt">
+            <v:imagedata r:id="rId7" o:title="lab_module_14_2"/>
+          </v:shape>
+        </w:pict>
+      </w:r>
+    </w:p>
     <w:p/>
     <w:p>
       <w:r>
@@ -250,7 +166,7 @@
       </w:r>
       <w:r>
         <w:tab/>
-        <w:t>Verify connection using the service</w:t>
+        <w:t>Check the status of all the RAC resources.</w:t>
       </w:r>
     </w:p>
     <w:p>
@@ -273,60 +189,20 @@
       </w:r>
       <w:proofErr w:type="spellStart"/>
       <w:r>
-        <w:t>sqlplus</w:t>
+        <w:t>crsctl</w:t>
       </w:r>
       <w:proofErr w:type="spellEnd"/>
       <w:r>
-        <w:t xml:space="preserve"> system/password1@rac-scan:1521/</w:t>
-      </w:r>
-      <w:proofErr w:type="spellStart"/>
-      <w:r>
-        <w:t>hr</w:t>
-      </w:r>
-      <w:proofErr w:type="spellEnd"/>
-    </w:p>
-    <w:p>
-      <w:r>
-        <w:tab/>
-      </w:r>
-      <w:r>
-        <w:tab/>
-      </w:r>
-      <w:proofErr w:type="gramStart"/>
-      <w:r>
-        <w:t>b</w:t>
-      </w:r>
-      <w:proofErr w:type="gramEnd"/>
-      <w:r>
-        <w:t>.</w:t>
-      </w:r>
-      <w:r>
-        <w:tab/>
-        <w:t xml:space="preserve">select </w:t>
-      </w:r>
-      <w:proofErr w:type="spellStart"/>
-      <w:r>
-        <w:t>username,service_name</w:t>
-      </w:r>
-      <w:proofErr w:type="spellEnd"/>
-      <w:r>
-        <w:t xml:space="preserve"> from </w:t>
-      </w:r>
-      <w:proofErr w:type="spellStart"/>
-      <w:r>
-        <w:t>gv$session</w:t>
-      </w:r>
-      <w:proofErr w:type="spellEnd"/>
-      <w:r>
-        <w:t>;</w:t>
-      </w:r>
-    </w:p>
+        <w:t xml:space="preserve"> stat res</w:t>
+      </w:r>
+    </w:p>
+    <w:p/>
     <w:p>
       <w:r>
         <w:lastRenderedPageBreak/>
         <w:pict>
-          <v:shape id="_x0000_i1026" type="#_x0000_t75" style="width:464.4pt;height:284.4pt">
-            <v:imagedata r:id="rId7" o:title="lab_module_15_2"/>
+          <v:shape id="_x0000_i1027" type="#_x0000_t75" style="width:369pt;height:249pt">
+            <v:imagedata r:id="rId8" o:title="lab_module_14_3"/>
           </v:shape>
         </w:pict>
       </w:r>
@@ -339,131 +215,54 @@
       </w:r>
       <w:r>
         <w:tab/>
+        <w:t>Find the location of the voting disk</w:t>
+      </w:r>
+    </w:p>
+    <w:p>
+      <w:r>
+        <w:tab/>
+      </w:r>
+      <w:r>
+        <w:tab/>
       </w:r>
       <w:proofErr w:type="gramStart"/>
       <w:r>
-        <w:t>Create  a</w:t>
+        <w:t>a</w:t>
       </w:r>
       <w:proofErr w:type="gramEnd"/>
       <w:r>
-        <w:t xml:space="preserve"> service name for </w:t>
-      </w:r>
-      <w:r>
-        <w:t xml:space="preserve">the pluggable database </w:t>
+        <w:t>.</w:t>
+      </w:r>
+      <w:r>
+        <w:tab/>
       </w:r>
       <w:proofErr w:type="spellStart"/>
       <w:r>
-        <w:t>orcl_pdb</w:t>
+        <w:t>crsctl</w:t>
       </w:r>
       <w:proofErr w:type="spellEnd"/>
-    </w:p>
-    <w:p>
-      <w:r>
-        <w:tab/>
-      </w:r>
-      <w:r>
-        <w:tab/>
-      </w:r>
-      <w:proofErr w:type="gramStart"/>
-      <w:r>
-        <w:t>a</w:t>
-      </w:r>
-      <w:proofErr w:type="gramEnd"/>
-      <w:r>
-        <w:t>.</w:t>
-      </w:r>
-      <w:r>
-        <w:tab/>
+      <w:r>
+        <w:t xml:space="preserve"> query </w:t>
       </w:r>
       <w:proofErr w:type="spellStart"/>
       <w:r>
-        <w:t>srvctl</w:t>
+        <w:t>css</w:t>
       </w:r>
       <w:proofErr w:type="spellEnd"/>
       <w:r>
-        <w:t xml:space="preserve"> add service</w:t>
-      </w:r>
-      <w:r>
-        <w:t xml:space="preserve"> –d </w:t>
+        <w:t xml:space="preserve"> </w:t>
       </w:r>
       <w:proofErr w:type="spellStart"/>
       <w:r>
-        <w:t>orcl_cdb</w:t>
+        <w:t>votedisk</w:t>
       </w:r>
       <w:proofErr w:type="spellEnd"/>
-      <w:r>
-        <w:t xml:space="preserve"> –</w:t>
-      </w:r>
-      <w:proofErr w:type="spellStart"/>
-      <w:r>
-        <w:t>pdb</w:t>
-      </w:r>
-      <w:proofErr w:type="spellEnd"/>
-      <w:r>
-        <w:t xml:space="preserve"> </w:t>
-      </w:r>
-      <w:proofErr w:type="spellStart"/>
-      <w:r>
-        <w:t>orcl_pdb</w:t>
-      </w:r>
-      <w:proofErr w:type="spellEnd"/>
-      <w:r>
-        <w:t xml:space="preserve"> –s </w:t>
-      </w:r>
-      <w:proofErr w:type="spellStart"/>
-      <w:r>
-        <w:t>gl</w:t>
-      </w:r>
-      <w:proofErr w:type="spellEnd"/>
-      <w:r>
-        <w:t xml:space="preserve"> –preferred orclcdb1,orclcdb2</w:t>
-      </w:r>
-    </w:p>
-    <w:p>
-      <w:r>
-        <w:tab/>
-      </w:r>
-      <w:r>
-        <w:tab/>
-      </w:r>
-      <w:proofErr w:type="gramStart"/>
-      <w:r>
-        <w:t>b</w:t>
-      </w:r>
-      <w:proofErr w:type="gramEnd"/>
-      <w:r>
-        <w:t>.</w:t>
-      </w:r>
-      <w:r>
-        <w:tab/>
-      </w:r>
-      <w:proofErr w:type="spellStart"/>
-      <w:r>
-        <w:t>srvctl</w:t>
-      </w:r>
-      <w:proofErr w:type="spellEnd"/>
-      <w:r>
-        <w:t xml:space="preserve"> start service –d </w:t>
-      </w:r>
-      <w:proofErr w:type="spellStart"/>
-      <w:r>
-        <w:t>orcl_cdb</w:t>
-      </w:r>
-      <w:proofErr w:type="spellEnd"/>
-      <w:r>
-        <w:t xml:space="preserve"> –s </w:t>
-      </w:r>
-      <w:proofErr w:type="spellStart"/>
-      <w:r>
-        <w:t>gl</w:t>
-      </w:r>
-      <w:proofErr w:type="spellEnd"/>
     </w:p>
     <w:p>
       <w:r>
         <w:pict>
-          <v:shape id="_x0000_i1027" type="#_x0000_t75" style="width:468pt;height:13.8pt">
-            <v:imagedata r:id="rId8" o:title="lab_module_15_3"/>
+          <v:shape id="_x0000_i1028" type="#_x0000_t75" style="width:374.4pt;height:79.2pt">
+            <v:imagedata r:id="rId9" o:title="lab_module_14_4"/>
           </v:shape>
         </w:pict>
       </w:r>
@@ -476,8 +275,13 @@
       </w:r>
       <w:r>
         <w:tab/>
-        <w:t>Verify connection to the pluggable database.</w:t>
-      </w:r>
+        <w:t xml:space="preserve">Display the options for </w:t>
+      </w:r>
+      <w:proofErr w:type="spellStart"/>
+      <w:r>
+        <w:t>crsctl</w:t>
+      </w:r>
+      <w:proofErr w:type="spellEnd"/>
     </w:p>
     <w:p>
       <w:r>
@@ -492,75 +296,23 @@
       </w:r>
       <w:proofErr w:type="gramEnd"/>
       <w:r>
-        <w:t>.</w:t>
-      </w:r>
-      <w:r>
-        <w:tab/>
+        <w:t xml:space="preserve">. </w:t>
       </w:r>
       <w:proofErr w:type="spellStart"/>
       <w:r>
-        <w:t>sqlplus</w:t>
+        <w:t>crsctl</w:t>
       </w:r>
       <w:proofErr w:type="spellEnd"/>
       <w:r>
-        <w:t xml:space="preserve"> system/password1@rac-scan:1521/</w:t>
-      </w:r>
-      <w:proofErr w:type="spellStart"/>
-      <w:r>
-        <w:t>gl</w:t>
-      </w:r>
-      <w:proofErr w:type="spellEnd"/>
-    </w:p>
-    <w:p>
-      <w:r>
-        <w:tab/>
-      </w:r>
-      <w:r>
-        <w:tab/>
-      </w:r>
-      <w:proofErr w:type="gramStart"/>
-      <w:r>
-        <w:t>b</w:t>
-      </w:r>
-      <w:proofErr w:type="gramEnd"/>
-      <w:r>
-        <w:t>.</w:t>
-      </w:r>
-      <w:r>
-        <w:tab/>
-        <w:t xml:space="preserve">select </w:t>
-      </w:r>
-      <w:proofErr w:type="spellStart"/>
-      <w:r>
-        <w:t>sys_context</w:t>
-      </w:r>
-      <w:proofErr w:type="spellEnd"/>
-      <w:r>
-        <w:t>(‘</w:t>
-      </w:r>
-      <w:proofErr w:type="spellStart"/>
-      <w:r>
-        <w:t>userenv</w:t>
-      </w:r>
-      <w:proofErr w:type="spellEnd"/>
-      <w:r>
-        <w:t>’,’</w:t>
-      </w:r>
-      <w:proofErr w:type="spellStart"/>
-      <w:r>
-        <w:t>con_name</w:t>
-      </w:r>
-      <w:proofErr w:type="spellEnd"/>
-      <w:r>
-        <w:t>’) from dual</w:t>
+        <w:t xml:space="preserve"> –h</w:t>
       </w:r>
     </w:p>
     <w:p>
       <w:r>
         <w:lastRenderedPageBreak/>
         <w:pict>
-          <v:shape id="_x0000_i1028" type="#_x0000_t75" style="width:467.4pt;height:202.8pt">
-            <v:imagedata r:id="rId9" o:title="lab_module_15_4"/>
+          <v:shape id="_x0000_i1029" type="#_x0000_t75" style="width:388.2pt;height:184.2pt">
+            <v:imagedata r:id="rId10" o:title="lab_module_14_5"/>
           </v:shape>
         </w:pict>
       </w:r>
@@ -573,86 +325,250 @@
       </w:r>
       <w:r>
         <w:tab/>
-        <w:t>Add the entry into TNSNAMES and then test connections.</w:t>
-      </w:r>
-    </w:p>
-    <w:p>
-      <w:r>
-        <w:rPr>
-          <w:noProof/>
-        </w:rPr>
-        <w:drawing>
-          <wp:inline distT="0" distB="0" distL="0" distR="0" wp14:anchorId="4DDCC774">
-            <wp:extent cx="6590665" cy="4334510"/>
-            <wp:effectExtent l="0" t="0" r="635" b="8890"/>
-            <wp:docPr id="1" name="Picture 1"/>
-            <wp:cNvGraphicFramePr>
-              <a:graphicFrameLocks xmlns:a="http://schemas.openxmlformats.org/drawingml/2006/main" noChangeAspect="1"/>
-            </wp:cNvGraphicFramePr>
-            <a:graphic xmlns:a="http://schemas.openxmlformats.org/drawingml/2006/main">
-              <a:graphicData uri="http://schemas.openxmlformats.org/drawingml/2006/picture">
-                <pic:pic xmlns:pic="http://schemas.openxmlformats.org/drawingml/2006/picture">
-                  <pic:nvPicPr>
-                    <pic:cNvPr id="0" name="Picture 11"/>
-                    <pic:cNvPicPr>
-                      <a:picLocks noChangeAspect="1" noChangeArrowheads="1"/>
-                    </pic:cNvPicPr>
-                  </pic:nvPicPr>
-                  <pic:blipFill>
-                    <a:blip r:embed="rId10">
-                      <a:extLst>
-                        <a:ext uri="{28A0092B-C50C-407E-A947-70E740481C1C}">
-                          <a14:useLocalDpi xmlns:a14="http://schemas.microsoft.com/office/drawing/2010/main" val="0"/>
-                        </a:ext>
-                      </a:extLst>
-                    </a:blip>
-                    <a:srcRect/>
-                    <a:stretch>
-                      <a:fillRect/>
-                    </a:stretch>
-                  </pic:blipFill>
-                  <pic:spPr bwMode="auto">
-                    <a:xfrm>
-                      <a:off x="0" y="0"/>
-                      <a:ext cx="6590665" cy="4334510"/>
-                    </a:xfrm>
-                    <a:prstGeom prst="rect">
-                      <a:avLst/>
-                    </a:prstGeom>
-                    <a:noFill/>
-                  </pic:spPr>
-                </pic:pic>
-              </a:graphicData>
-            </a:graphic>
-          </wp:inline>
-        </w:drawing>
-      </w:r>
+        <w:t xml:space="preserve">Show the configuration of </w:t>
+      </w:r>
+      <w:proofErr w:type="spellStart"/>
+      <w:r>
+        <w:t>crs</w:t>
+      </w:r>
+      <w:proofErr w:type="spellEnd"/>
+      <w:r>
+        <w:t>.</w:t>
+      </w:r>
+      <w:r>
+        <w:t xml:space="preserve">  This must be performed as the root account.</w:t>
+      </w:r>
+    </w:p>
+    <w:p>
+      <w:r>
+        <w:tab/>
+      </w:r>
+      <w:r>
+        <w:tab/>
+      </w:r>
+      <w:proofErr w:type="gramStart"/>
+      <w:r>
+        <w:t>a</w:t>
+      </w:r>
+      <w:proofErr w:type="gramEnd"/>
+      <w:r>
+        <w:t>.</w:t>
+      </w:r>
+      <w:r>
+        <w:tab/>
+      </w:r>
+      <w:proofErr w:type="spellStart"/>
+      <w:r>
+        <w:t>su</w:t>
+      </w:r>
+      <w:proofErr w:type="spellEnd"/>
+      <w:r>
+        <w:t xml:space="preserve"> – </w:t>
+      </w:r>
+    </w:p>
+    <w:p>
+      <w:r>
+        <w:tab/>
+      </w:r>
+      <w:r>
+        <w:tab/>
+        <w:t>b.</w:t>
+      </w:r>
+      <w:r>
+        <w:tab/>
+        <w:t>Enter the root password:  oracle</w:t>
+      </w:r>
+    </w:p>
+    <w:p>
+      <w:r>
+        <w:tab/>
+      </w:r>
+      <w:r>
+        <w:tab/>
+      </w:r>
+      <w:proofErr w:type="gramStart"/>
+      <w:r>
+        <w:t>c</w:t>
+      </w:r>
+      <w:proofErr w:type="gramEnd"/>
+      <w:r>
+        <w:t>.</w:t>
+      </w:r>
+      <w:r>
+        <w:tab/>
+        <w:t xml:space="preserve">. </w:t>
+      </w:r>
+      <w:proofErr w:type="spellStart"/>
+      <w:proofErr w:type="gramStart"/>
+      <w:r>
+        <w:t>oraenv</w:t>
+      </w:r>
+      <w:proofErr w:type="spellEnd"/>
+      <w:proofErr w:type="gramEnd"/>
+    </w:p>
+    <w:p>
+      <w:r>
+        <w:tab/>
+      </w:r>
+      <w:r>
+        <w:tab/>
+        <w:t>d.</w:t>
+      </w:r>
+      <w:r>
+        <w:tab/>
+        <w:t>+ASM1</w:t>
+      </w:r>
+    </w:p>
+    <w:p>
+      <w:r>
+        <w:tab/>
+      </w:r>
+      <w:r>
+        <w:tab/>
+      </w:r>
+      <w:proofErr w:type="gramStart"/>
+      <w:r>
+        <w:t>e</w:t>
+      </w:r>
+      <w:proofErr w:type="gramEnd"/>
+      <w:r>
+        <w:t>.</w:t>
+      </w:r>
+      <w:r>
+        <w:tab/>
+      </w:r>
+      <w:proofErr w:type="spellStart"/>
+      <w:r>
+        <w:t>crsctl</w:t>
+      </w:r>
+      <w:proofErr w:type="spellEnd"/>
+      <w:r>
+        <w:t xml:space="preserve"> </w:t>
+      </w:r>
+      <w:proofErr w:type="spellStart"/>
+      <w:r>
+        <w:t>config</w:t>
+      </w:r>
+      <w:proofErr w:type="spellEnd"/>
+      <w:r>
+        <w:t xml:space="preserve"> </w:t>
+      </w:r>
+      <w:proofErr w:type="spellStart"/>
+      <w:r>
+        <w:t>crs</w:t>
+      </w:r>
+      <w:proofErr w:type="spellEnd"/>
+    </w:p>
+    <w:p>
+      <w:r>
+        <w:pict>
+          <v:shape id="_x0000_i1030" type="#_x0000_t75" style="width:385.2pt;height:85.2pt">
+            <v:imagedata r:id="rId11" o:title="lab_module_14_6"/>
+          </v:shape>
+        </w:pict>
+      </w:r>
+    </w:p>
+    <w:p/>
+    <w:p>
+      <w:r>
+        <w:tab/>
+        <w:t>6)</w:t>
+      </w:r>
+      <w:r>
+        <w:tab/>
+        <w:t>Check the location of the OCR disk</w:t>
+      </w:r>
+    </w:p>
+    <w:p>
+      <w:r>
+        <w:tab/>
+      </w:r>
+      <w:r>
+        <w:tab/>
+        <w:t>a.)</w:t>
+      </w:r>
+      <w:r>
+        <w:tab/>
+      </w:r>
+      <w:proofErr w:type="spellStart"/>
+      <w:r>
+        <w:t>ocrcheck</w:t>
+      </w:r>
+      <w:proofErr w:type="spellEnd"/>
     </w:p>
     <w:p>
       <w:r>
         <w:lastRenderedPageBreak/>
         <w:pict>
-          <v:shape id="_x0000_i1029" type="#_x0000_t75" style="width:426pt;height:184.8pt">
-            <v:imagedata r:id="rId11" o:title="lab_module_15_5"/>
+          <v:shape id="_x0000_i1031" type="#_x0000_t75" style="width:398.4pt;height:236.4pt">
+            <v:imagedata r:id="rId12" o:title="lab_module_14_7"/>
           </v:shape>
         </w:pict>
       </w:r>
     </w:p>
     <w:p>
+      <w:r>
+        <w:tab/>
+      </w:r>
+      <w:r>
+        <w:tab/>
+        <w:t>b.</w:t>
+      </w:r>
+      <w:r>
+        <w:tab/>
+        <w:t xml:space="preserve">Check the location of the local </w:t>
+      </w:r>
+      <w:proofErr w:type="spellStart"/>
+      <w:proofErr w:type="gramStart"/>
+      <w:r>
+        <w:t>ocr</w:t>
+      </w:r>
+      <w:proofErr w:type="spellEnd"/>
+      <w:proofErr w:type="gramEnd"/>
+      <w:r>
+        <w:t xml:space="preserve"> disk</w:t>
+      </w:r>
+    </w:p>
+    <w:p>
+      <w:r>
+        <w:tab/>
+      </w:r>
+      <w:r>
+        <w:tab/>
+      </w:r>
+      <w:proofErr w:type="gramStart"/>
+      <w:r>
+        <w:t>c</w:t>
+      </w:r>
+      <w:proofErr w:type="gramEnd"/>
+      <w:r>
+        <w:t>.</w:t>
+      </w:r>
+      <w:r>
+        <w:tab/>
+      </w:r>
+      <w:proofErr w:type="spellStart"/>
+      <w:r>
+        <w:t>ocrcheck</w:t>
+      </w:r>
+      <w:proofErr w:type="spellEnd"/>
+      <w:r>
+        <w:t xml:space="preserve"> –local</w:t>
+      </w:r>
+    </w:p>
+    <w:p>
       <w:bookmarkStart w:id="0" w:name="_GoBack"/>
       <w:bookmarkEnd w:id="0"/>
+    </w:p>
+    <w:p>
       <w:r>
         <w:pict>
-          <v:shape id="_x0000_i1030" type="#_x0000_t75" style="width:403.8pt;height:151.8pt">
-            <v:imagedata r:id="rId12" o:title="lab_module_15_6"/>
+          <v:shape id="_x0000_i1032" type="#_x0000_t75" style="width:388.8pt;height:156.6pt">
+            <v:imagedata r:id="rId13" o:title="lab_module_14_8"/>
           </v:shape>
         </w:pict>
       </w:r>
     </w:p>
-    <w:p/>
-    <w:p/>
-    <w:p/>
-    <w:p/>
     <w:sectPr>
       <w:pgSz w:w="12240" w:h="15840"/>
       <w:pgMar w:top="1440" w:right="1440" w:bottom="1440" w:left="1440" w:header="720" w:footer="720" w:gutter="0"/>
@@ -686,7 +602,7 @@
         <v:path o:extrusionok="f" gradientshapeok="t" o:connecttype="rect"/>
         <o:lock v:ext="edit" aspectratio="t"/>
       </v:shapetype>
-      <v:shape id="_x0000_i1033" type="#_x0000_t75" style="width:29.4pt;height:29.4pt" o:bullet="t">
+      <v:shape id="_x0000_i1030" type="#_x0000_t75" style="width:29.4pt;height:29.4pt" o:bullet="t">
         <v:imagedata r:id="rId1" o:title="artC888"/>
       </v:shape>
     </w:pict>
@@ -959,13 +875,661 @@
     </w:lvl>
   </w:abstractNum>
   <w:abstractNum w:abstractNumId="3">
-    <w:nsid w:val="1CC9063F"/>
+    <w:nsid w:val="1D8C411E"/>
     <w:multiLevelType w:val="hybridMultilevel"/>
-    <w:tmpl w:val="A13E5936"/>
-    <w:lvl w:ilvl="0" w:tplc="C510962C">
+    <w:tmpl w:val="BBFC2730"/>
+    <w:lvl w:ilvl="0" w:tplc="04090001">
       <w:start w:val="1"/>
       <w:numFmt w:val="bullet"/>
-      <w:lvlText w:val="•"/>
+      <w:lvlText w:val=""/>
+      <w:lvlJc w:val="left"/>
+      <w:pPr>
+        <w:ind w:left="720" w:hanging="360"/>
+      </w:pPr>
+      <w:rPr>
+        <w:rFonts w:ascii="Symbol" w:hAnsi="Symbol" w:hint="default"/>
+      </w:rPr>
+    </w:lvl>
+    <w:lvl w:ilvl="1" w:tplc="04090003" w:tentative="1">
+      <w:start w:val="1"/>
+      <w:numFmt w:val="bullet"/>
+      <w:lvlText w:val="o"/>
+      <w:lvlJc w:val="left"/>
+      <w:pPr>
+        <w:ind w:left="1440" w:hanging="360"/>
+      </w:pPr>
+      <w:rPr>
+        <w:rFonts w:ascii="Courier New" w:hAnsi="Courier New" w:cs="Courier New" w:hint="default"/>
+      </w:rPr>
+    </w:lvl>
+    <w:lvl w:ilvl="2" w:tplc="04090005" w:tentative="1">
+      <w:start w:val="1"/>
+      <w:numFmt w:val="bullet"/>
+      <w:lvlText w:val=""/>
+      <w:lvlJc w:val="left"/>
+      <w:pPr>
+        <w:ind w:left="2160" w:hanging="360"/>
+      </w:pPr>
+      <w:rPr>
+        <w:rFonts w:ascii="Wingdings" w:hAnsi="Wingdings" w:hint="default"/>
+      </w:rPr>
+    </w:lvl>
+    <w:lvl w:ilvl="3" w:tplc="04090001" w:tentative="1">
+      <w:start w:val="1"/>
+      <w:numFmt w:val="bullet"/>
+      <w:lvlText w:val=""/>
+      <w:lvlJc w:val="left"/>
+      <w:pPr>
+        <w:ind w:left="2880" w:hanging="360"/>
+      </w:pPr>
+      <w:rPr>
+        <w:rFonts w:ascii="Symbol" w:hAnsi="Symbol" w:hint="default"/>
+      </w:rPr>
+    </w:lvl>
+    <w:lvl w:ilvl="4" w:tplc="04090003" w:tentative="1">
+      <w:start w:val="1"/>
+      <w:numFmt w:val="bullet"/>
+      <w:lvlText w:val="o"/>
+      <w:lvlJc w:val="left"/>
+      <w:pPr>
+        <w:ind w:left="3600" w:hanging="360"/>
+      </w:pPr>
+      <w:rPr>
+        <w:rFonts w:ascii="Courier New" w:hAnsi="Courier New" w:cs="Courier New" w:hint="default"/>
+      </w:rPr>
+    </w:lvl>
+    <w:lvl w:ilvl="5" w:tplc="04090005" w:tentative="1">
+      <w:start w:val="1"/>
+      <w:numFmt w:val="bullet"/>
+      <w:lvlText w:val=""/>
+      <w:lvlJc w:val="left"/>
+      <w:pPr>
+        <w:ind w:left="4320" w:hanging="360"/>
+      </w:pPr>
+      <w:rPr>
+        <w:rFonts w:ascii="Wingdings" w:hAnsi="Wingdings" w:hint="default"/>
+      </w:rPr>
+    </w:lvl>
+    <w:lvl w:ilvl="6" w:tplc="04090001" w:tentative="1">
+      <w:start w:val="1"/>
+      <w:numFmt w:val="bullet"/>
+      <w:lvlText w:val=""/>
+      <w:lvlJc w:val="left"/>
+      <w:pPr>
+        <w:ind w:left="5040" w:hanging="360"/>
+      </w:pPr>
+      <w:rPr>
+        <w:rFonts w:ascii="Symbol" w:hAnsi="Symbol" w:hint="default"/>
+      </w:rPr>
+    </w:lvl>
+    <w:lvl w:ilvl="7" w:tplc="04090003" w:tentative="1">
+      <w:start w:val="1"/>
+      <w:numFmt w:val="bullet"/>
+      <w:lvlText w:val="o"/>
+      <w:lvlJc w:val="left"/>
+      <w:pPr>
+        <w:ind w:left="5760" w:hanging="360"/>
+      </w:pPr>
+      <w:rPr>
+        <w:rFonts w:ascii="Courier New" w:hAnsi="Courier New" w:cs="Courier New" w:hint="default"/>
+      </w:rPr>
+    </w:lvl>
+    <w:lvl w:ilvl="8" w:tplc="04090005" w:tentative="1">
+      <w:start w:val="1"/>
+      <w:numFmt w:val="bullet"/>
+      <w:lvlText w:val=""/>
+      <w:lvlJc w:val="left"/>
+      <w:pPr>
+        <w:ind w:left="6480" w:hanging="360"/>
+      </w:pPr>
+      <w:rPr>
+        <w:rFonts w:ascii="Wingdings" w:hAnsi="Wingdings" w:hint="default"/>
+      </w:rPr>
+    </w:lvl>
+  </w:abstractNum>
+  <w:abstractNum w:abstractNumId="4">
+    <w:nsid w:val="29956CFE"/>
+    <w:multiLevelType w:val="hybridMultilevel"/>
+    <w:tmpl w:val="4C744D98"/>
+    <w:lvl w:ilvl="0" w:tplc="B9E2A7F0">
+      <w:start w:val="1"/>
+      <w:numFmt w:val="decimal"/>
+      <w:lvlText w:val="%1)"/>
+      <w:lvlJc w:val="left"/>
+      <w:pPr>
+        <w:ind w:left="1080" w:hanging="360"/>
+      </w:pPr>
+      <w:rPr>
+        <w:rFonts w:hint="default"/>
+      </w:rPr>
+    </w:lvl>
+    <w:lvl w:ilvl="1" w:tplc="04090019" w:tentative="1">
+      <w:start w:val="1"/>
+      <w:numFmt w:val="lowerLetter"/>
+      <w:lvlText w:val="%2."/>
+      <w:lvlJc w:val="left"/>
+      <w:pPr>
+        <w:ind w:left="1800" w:hanging="360"/>
+      </w:pPr>
+    </w:lvl>
+    <w:lvl w:ilvl="2" w:tplc="0409001B" w:tentative="1">
+      <w:start w:val="1"/>
+      <w:numFmt w:val="lowerRoman"/>
+      <w:lvlText w:val="%3."/>
+      <w:lvlJc w:val="right"/>
+      <w:pPr>
+        <w:ind w:left="2520" w:hanging="180"/>
+      </w:pPr>
+    </w:lvl>
+    <w:lvl w:ilvl="3" w:tplc="0409000F" w:tentative="1">
+      <w:start w:val="1"/>
+      <w:numFmt w:val="decimal"/>
+      <w:lvlText w:val="%4."/>
+      <w:lvlJc w:val="left"/>
+      <w:pPr>
+        <w:ind w:left="3240" w:hanging="360"/>
+      </w:pPr>
+    </w:lvl>
+    <w:lvl w:ilvl="4" w:tplc="04090019" w:tentative="1">
+      <w:start w:val="1"/>
+      <w:numFmt w:val="lowerLetter"/>
+      <w:lvlText w:val="%5."/>
+      <w:lvlJc w:val="left"/>
+      <w:pPr>
+        <w:ind w:left="3960" w:hanging="360"/>
+      </w:pPr>
+    </w:lvl>
+    <w:lvl w:ilvl="5" w:tplc="0409001B" w:tentative="1">
+      <w:start w:val="1"/>
+      <w:numFmt w:val="lowerRoman"/>
+      <w:lvlText w:val="%6."/>
+      <w:lvlJc w:val="right"/>
+      <w:pPr>
+        <w:ind w:left="4680" w:hanging="180"/>
+      </w:pPr>
+    </w:lvl>
+    <w:lvl w:ilvl="6" w:tplc="0409000F" w:tentative="1">
+      <w:start w:val="1"/>
+      <w:numFmt w:val="decimal"/>
+      <w:lvlText w:val="%7."/>
+      <w:lvlJc w:val="left"/>
+      <w:pPr>
+        <w:ind w:left="5400" w:hanging="360"/>
+      </w:pPr>
+    </w:lvl>
+    <w:lvl w:ilvl="7" w:tplc="04090019" w:tentative="1">
+      <w:start w:val="1"/>
+      <w:numFmt w:val="lowerLetter"/>
+      <w:lvlText w:val="%8."/>
+      <w:lvlJc w:val="left"/>
+      <w:pPr>
+        <w:ind w:left="6120" w:hanging="360"/>
+      </w:pPr>
+    </w:lvl>
+    <w:lvl w:ilvl="8" w:tplc="0409001B" w:tentative="1">
+      <w:start w:val="1"/>
+      <w:numFmt w:val="lowerRoman"/>
+      <w:lvlText w:val="%9."/>
+      <w:lvlJc w:val="right"/>
+      <w:pPr>
+        <w:ind w:left="6840" w:hanging="180"/>
+      </w:pPr>
+    </w:lvl>
+  </w:abstractNum>
+  <w:abstractNum w:abstractNumId="5">
+    <w:nsid w:val="2A023DF3"/>
+    <w:multiLevelType w:val="hybridMultilevel"/>
+    <w:tmpl w:val="4106E5B6"/>
+    <w:lvl w:ilvl="0" w:tplc="5DD2A952">
+      <w:start w:val="1"/>
+      <w:numFmt w:val="lowerLetter"/>
+      <w:lvlText w:val="%1."/>
+      <w:lvlJc w:val="left"/>
+      <w:pPr>
+        <w:ind w:left="1080" w:hanging="360"/>
+      </w:pPr>
+      <w:rPr>
+        <w:rFonts w:hint="default"/>
+      </w:rPr>
+    </w:lvl>
+    <w:lvl w:ilvl="1" w:tplc="04090019" w:tentative="1">
+      <w:start w:val="1"/>
+      <w:numFmt w:val="lowerLetter"/>
+      <w:lvlText w:val="%2."/>
+      <w:lvlJc w:val="left"/>
+      <w:pPr>
+        <w:ind w:left="1800" w:hanging="360"/>
+      </w:pPr>
+    </w:lvl>
+    <w:lvl w:ilvl="2" w:tplc="0409001B" w:tentative="1">
+      <w:start w:val="1"/>
+      <w:numFmt w:val="lowerRoman"/>
+      <w:lvlText w:val="%3."/>
+      <w:lvlJc w:val="right"/>
+      <w:pPr>
+        <w:ind w:left="2520" w:hanging="180"/>
+      </w:pPr>
+    </w:lvl>
+    <w:lvl w:ilvl="3" w:tplc="0409000F" w:tentative="1">
+      <w:start w:val="1"/>
+      <w:numFmt w:val="decimal"/>
+      <w:lvlText w:val="%4."/>
+      <w:lvlJc w:val="left"/>
+      <w:pPr>
+        <w:ind w:left="3240" w:hanging="360"/>
+      </w:pPr>
+    </w:lvl>
+    <w:lvl w:ilvl="4" w:tplc="04090019" w:tentative="1">
+      <w:start w:val="1"/>
+      <w:numFmt w:val="lowerLetter"/>
+      <w:lvlText w:val="%5."/>
+      <w:lvlJc w:val="left"/>
+      <w:pPr>
+        <w:ind w:left="3960" w:hanging="360"/>
+      </w:pPr>
+    </w:lvl>
+    <w:lvl w:ilvl="5" w:tplc="0409001B" w:tentative="1">
+      <w:start w:val="1"/>
+      <w:numFmt w:val="lowerRoman"/>
+      <w:lvlText w:val="%6."/>
+      <w:lvlJc w:val="right"/>
+      <w:pPr>
+        <w:ind w:left="4680" w:hanging="180"/>
+      </w:pPr>
+    </w:lvl>
+    <w:lvl w:ilvl="6" w:tplc="0409000F" w:tentative="1">
+      <w:start w:val="1"/>
+      <w:numFmt w:val="decimal"/>
+      <w:lvlText w:val="%7."/>
+      <w:lvlJc w:val="left"/>
+      <w:pPr>
+        <w:ind w:left="5400" w:hanging="360"/>
+      </w:pPr>
+    </w:lvl>
+    <w:lvl w:ilvl="7" w:tplc="04090019" w:tentative="1">
+      <w:start w:val="1"/>
+      <w:numFmt w:val="lowerLetter"/>
+      <w:lvlText w:val="%8."/>
+      <w:lvlJc w:val="left"/>
+      <w:pPr>
+        <w:ind w:left="6120" w:hanging="360"/>
+      </w:pPr>
+    </w:lvl>
+    <w:lvl w:ilvl="8" w:tplc="0409001B" w:tentative="1">
+      <w:start w:val="1"/>
+      <w:numFmt w:val="lowerRoman"/>
+      <w:lvlText w:val="%9."/>
+      <w:lvlJc w:val="right"/>
+      <w:pPr>
+        <w:ind w:left="6840" w:hanging="180"/>
+      </w:pPr>
+    </w:lvl>
+  </w:abstractNum>
+  <w:abstractNum w:abstractNumId="6">
+    <w:nsid w:val="305A32CD"/>
+    <w:multiLevelType w:val="hybridMultilevel"/>
+    <w:tmpl w:val="A928F406"/>
+    <w:lvl w:ilvl="0" w:tplc="04090011">
+      <w:start w:val="1"/>
+      <w:numFmt w:val="decimal"/>
+      <w:lvlText w:val="%1)"/>
+      <w:lvlJc w:val="left"/>
+      <w:pPr>
+        <w:ind w:left="720" w:hanging="360"/>
+      </w:pPr>
+      <w:rPr>
+        <w:rFonts w:hint="default"/>
+      </w:rPr>
+    </w:lvl>
+    <w:lvl w:ilvl="1" w:tplc="04090019" w:tentative="1">
+      <w:start w:val="1"/>
+      <w:numFmt w:val="lowerLetter"/>
+      <w:lvlText w:val="%2."/>
+      <w:lvlJc w:val="left"/>
+      <w:pPr>
+        <w:ind w:left="1440" w:hanging="360"/>
+      </w:pPr>
+    </w:lvl>
+    <w:lvl w:ilvl="2" w:tplc="0409001B" w:tentative="1">
+      <w:start w:val="1"/>
+      <w:numFmt w:val="lowerRoman"/>
+      <w:lvlText w:val="%3."/>
+      <w:lvlJc w:val="right"/>
+      <w:pPr>
+        <w:ind w:left="2160" w:hanging="180"/>
+      </w:pPr>
+    </w:lvl>
+    <w:lvl w:ilvl="3" w:tplc="0409000F" w:tentative="1">
+      <w:start w:val="1"/>
+      <w:numFmt w:val="decimal"/>
+      <w:lvlText w:val="%4."/>
+      <w:lvlJc w:val="left"/>
+      <w:pPr>
+        <w:ind w:left="2880" w:hanging="360"/>
+      </w:pPr>
+    </w:lvl>
+    <w:lvl w:ilvl="4" w:tplc="04090019" w:tentative="1">
+      <w:start w:val="1"/>
+      <w:numFmt w:val="lowerLetter"/>
+      <w:lvlText w:val="%5."/>
+      <w:lvlJc w:val="left"/>
+      <w:pPr>
+        <w:ind w:left="3600" w:hanging="360"/>
+      </w:pPr>
+    </w:lvl>
+    <w:lvl w:ilvl="5" w:tplc="0409001B" w:tentative="1">
+      <w:start w:val="1"/>
+      <w:numFmt w:val="lowerRoman"/>
+      <w:lvlText w:val="%6."/>
+      <w:lvlJc w:val="right"/>
+      <w:pPr>
+        <w:ind w:left="4320" w:hanging="180"/>
+      </w:pPr>
+    </w:lvl>
+    <w:lvl w:ilvl="6" w:tplc="0409000F" w:tentative="1">
+      <w:start w:val="1"/>
+      <w:numFmt w:val="decimal"/>
+      <w:lvlText w:val="%7."/>
+      <w:lvlJc w:val="left"/>
+      <w:pPr>
+        <w:ind w:left="5040" w:hanging="360"/>
+      </w:pPr>
+    </w:lvl>
+    <w:lvl w:ilvl="7" w:tplc="04090019" w:tentative="1">
+      <w:start w:val="1"/>
+      <w:numFmt w:val="lowerLetter"/>
+      <w:lvlText w:val="%8."/>
+      <w:lvlJc w:val="left"/>
+      <w:pPr>
+        <w:ind w:left="5760" w:hanging="360"/>
+      </w:pPr>
+    </w:lvl>
+    <w:lvl w:ilvl="8" w:tplc="0409001B" w:tentative="1">
+      <w:start w:val="1"/>
+      <w:numFmt w:val="lowerRoman"/>
+      <w:lvlText w:val="%9."/>
+      <w:lvlJc w:val="right"/>
+      <w:pPr>
+        <w:ind w:left="6480" w:hanging="180"/>
+      </w:pPr>
+    </w:lvl>
+  </w:abstractNum>
+  <w:abstractNum w:abstractNumId="7">
+    <w:nsid w:val="325C325C"/>
+    <w:multiLevelType w:val="hybridMultilevel"/>
+    <w:tmpl w:val="BB6A4442"/>
+    <w:lvl w:ilvl="0" w:tplc="98F0CEB6">
+      <w:start w:val="1"/>
+      <w:numFmt w:val="lowerLetter"/>
+      <w:lvlText w:val="%1."/>
+      <w:lvlJc w:val="left"/>
+      <w:pPr>
+        <w:ind w:left="1080" w:hanging="360"/>
+      </w:pPr>
+      <w:rPr>
+        <w:rFonts w:hint="default"/>
+      </w:rPr>
+    </w:lvl>
+    <w:lvl w:ilvl="1" w:tplc="04090019" w:tentative="1">
+      <w:start w:val="1"/>
+      <w:numFmt w:val="lowerLetter"/>
+      <w:lvlText w:val="%2."/>
+      <w:lvlJc w:val="left"/>
+      <w:pPr>
+        <w:ind w:left="1800" w:hanging="360"/>
+      </w:pPr>
+    </w:lvl>
+    <w:lvl w:ilvl="2" w:tplc="0409001B" w:tentative="1">
+      <w:start w:val="1"/>
+      <w:numFmt w:val="lowerRoman"/>
+      <w:lvlText w:val="%3."/>
+      <w:lvlJc w:val="right"/>
+      <w:pPr>
+        <w:ind w:left="2520" w:hanging="180"/>
+      </w:pPr>
+    </w:lvl>
+    <w:lvl w:ilvl="3" w:tplc="0409000F" w:tentative="1">
+      <w:start w:val="1"/>
+      <w:numFmt w:val="decimal"/>
+      <w:lvlText w:val="%4."/>
+      <w:lvlJc w:val="left"/>
+      <w:pPr>
+        <w:ind w:left="3240" w:hanging="360"/>
+      </w:pPr>
+    </w:lvl>
+    <w:lvl w:ilvl="4" w:tplc="04090019" w:tentative="1">
+      <w:start w:val="1"/>
+      <w:numFmt w:val="lowerLetter"/>
+      <w:lvlText w:val="%5."/>
+      <w:lvlJc w:val="left"/>
+      <w:pPr>
+        <w:ind w:left="3960" w:hanging="360"/>
+      </w:pPr>
+    </w:lvl>
+    <w:lvl w:ilvl="5" w:tplc="0409001B" w:tentative="1">
+      <w:start w:val="1"/>
+      <w:numFmt w:val="lowerRoman"/>
+      <w:lvlText w:val="%6."/>
+      <w:lvlJc w:val="right"/>
+      <w:pPr>
+        <w:ind w:left="4680" w:hanging="180"/>
+      </w:pPr>
+    </w:lvl>
+    <w:lvl w:ilvl="6" w:tplc="0409000F" w:tentative="1">
+      <w:start w:val="1"/>
+      <w:numFmt w:val="decimal"/>
+      <w:lvlText w:val="%7."/>
+      <w:lvlJc w:val="left"/>
+      <w:pPr>
+        <w:ind w:left="5400" w:hanging="360"/>
+      </w:pPr>
+    </w:lvl>
+    <w:lvl w:ilvl="7" w:tplc="04090019" w:tentative="1">
+      <w:start w:val="1"/>
+      <w:numFmt w:val="lowerLetter"/>
+      <w:lvlText w:val="%8."/>
+      <w:lvlJc w:val="left"/>
+      <w:pPr>
+        <w:ind w:left="6120" w:hanging="360"/>
+      </w:pPr>
+    </w:lvl>
+    <w:lvl w:ilvl="8" w:tplc="0409001B" w:tentative="1">
+      <w:start w:val="1"/>
+      <w:numFmt w:val="lowerRoman"/>
+      <w:lvlText w:val="%9."/>
+      <w:lvlJc w:val="right"/>
+      <w:pPr>
+        <w:ind w:left="6840" w:hanging="180"/>
+      </w:pPr>
+    </w:lvl>
+  </w:abstractNum>
+  <w:abstractNum w:abstractNumId="8">
+    <w:nsid w:val="36412542"/>
+    <w:multiLevelType w:val="hybridMultilevel"/>
+    <w:tmpl w:val="E4D44EA8"/>
+    <w:lvl w:ilvl="0" w:tplc="8F02B308">
+      <w:start w:val="1"/>
+      <w:numFmt w:val="lowerLetter"/>
+      <w:lvlText w:val="%1."/>
+      <w:lvlJc w:val="left"/>
+      <w:pPr>
+        <w:ind w:left="1080" w:hanging="360"/>
+      </w:pPr>
+      <w:rPr>
+        <w:rFonts w:hint="default"/>
+      </w:rPr>
+    </w:lvl>
+    <w:lvl w:ilvl="1" w:tplc="04090019" w:tentative="1">
+      <w:start w:val="1"/>
+      <w:numFmt w:val="lowerLetter"/>
+      <w:lvlText w:val="%2."/>
+      <w:lvlJc w:val="left"/>
+      <w:pPr>
+        <w:ind w:left="1800" w:hanging="360"/>
+      </w:pPr>
+    </w:lvl>
+    <w:lvl w:ilvl="2" w:tplc="0409001B" w:tentative="1">
+      <w:start w:val="1"/>
+      <w:numFmt w:val="lowerRoman"/>
+      <w:lvlText w:val="%3."/>
+      <w:lvlJc w:val="right"/>
+      <w:pPr>
+        <w:ind w:left="2520" w:hanging="180"/>
+      </w:pPr>
+    </w:lvl>
+    <w:lvl w:ilvl="3" w:tplc="0409000F" w:tentative="1">
+      <w:start w:val="1"/>
+      <w:numFmt w:val="decimal"/>
+      <w:lvlText w:val="%4."/>
+      <w:lvlJc w:val="left"/>
+      <w:pPr>
+        <w:ind w:left="3240" w:hanging="360"/>
+      </w:pPr>
+    </w:lvl>
+    <w:lvl w:ilvl="4" w:tplc="04090019" w:tentative="1">
+      <w:start w:val="1"/>
+      <w:numFmt w:val="lowerLetter"/>
+      <w:lvlText w:val="%5."/>
+      <w:lvlJc w:val="left"/>
+      <w:pPr>
+        <w:ind w:left="3960" w:hanging="360"/>
+      </w:pPr>
+    </w:lvl>
+    <w:lvl w:ilvl="5" w:tplc="0409001B" w:tentative="1">
+      <w:start w:val="1"/>
+      <w:numFmt w:val="lowerRoman"/>
+      <w:lvlText w:val="%6."/>
+      <w:lvlJc w:val="right"/>
+      <w:pPr>
+        <w:ind w:left="4680" w:hanging="180"/>
+      </w:pPr>
+    </w:lvl>
+    <w:lvl w:ilvl="6" w:tplc="0409000F" w:tentative="1">
+      <w:start w:val="1"/>
+      <w:numFmt w:val="decimal"/>
+      <w:lvlText w:val="%7."/>
+      <w:lvlJc w:val="left"/>
+      <w:pPr>
+        <w:ind w:left="5400" w:hanging="360"/>
+      </w:pPr>
+    </w:lvl>
+    <w:lvl w:ilvl="7" w:tplc="04090019" w:tentative="1">
+      <w:start w:val="1"/>
+      <w:numFmt w:val="lowerLetter"/>
+      <w:lvlText w:val="%8."/>
+      <w:lvlJc w:val="left"/>
+      <w:pPr>
+        <w:ind w:left="6120" w:hanging="360"/>
+      </w:pPr>
+    </w:lvl>
+    <w:lvl w:ilvl="8" w:tplc="0409001B" w:tentative="1">
+      <w:start w:val="1"/>
+      <w:numFmt w:val="lowerRoman"/>
+      <w:lvlText w:val="%9."/>
+      <w:lvlJc w:val="right"/>
+      <w:pPr>
+        <w:ind w:left="6840" w:hanging="180"/>
+      </w:pPr>
+    </w:lvl>
+  </w:abstractNum>
+  <w:abstractNum w:abstractNumId="9">
+    <w:nsid w:val="392C1D91"/>
+    <w:multiLevelType w:val="hybridMultilevel"/>
+    <w:tmpl w:val="2BAE2062"/>
+    <w:lvl w:ilvl="0" w:tplc="F424A32A">
+      <w:start w:val="1"/>
+      <w:numFmt w:val="lowerLetter"/>
+      <w:lvlText w:val="%1."/>
+      <w:lvlJc w:val="left"/>
+      <w:pPr>
+        <w:ind w:left="1080" w:hanging="360"/>
+      </w:pPr>
+      <w:rPr>
+        <w:rFonts w:hint="default"/>
+      </w:rPr>
+    </w:lvl>
+    <w:lvl w:ilvl="1" w:tplc="04090019" w:tentative="1">
+      <w:start w:val="1"/>
+      <w:numFmt w:val="lowerLetter"/>
+      <w:lvlText w:val="%2."/>
+      <w:lvlJc w:val="left"/>
+      <w:pPr>
+        <w:ind w:left="1800" w:hanging="360"/>
+      </w:pPr>
+    </w:lvl>
+    <w:lvl w:ilvl="2" w:tplc="0409001B" w:tentative="1">
+      <w:start w:val="1"/>
+      <w:numFmt w:val="lowerRoman"/>
+      <w:lvlText w:val="%3."/>
+      <w:lvlJc w:val="right"/>
+      <w:pPr>
+        <w:ind w:left="2520" w:hanging="180"/>
+      </w:pPr>
+    </w:lvl>
+    <w:lvl w:ilvl="3" w:tplc="0409000F" w:tentative="1">
+      <w:start w:val="1"/>
+      <w:numFmt w:val="decimal"/>
+      <w:lvlText w:val="%4."/>
+      <w:lvlJc w:val="left"/>
+      <w:pPr>
+        <w:ind w:left="3240" w:hanging="360"/>
+      </w:pPr>
+    </w:lvl>
+    <w:lvl w:ilvl="4" w:tplc="04090019" w:tentative="1">
+      <w:start w:val="1"/>
+      <w:numFmt w:val="lowerLetter"/>
+      <w:lvlText w:val="%5."/>
+      <w:lvlJc w:val="left"/>
+      <w:pPr>
+        <w:ind w:left="3960" w:hanging="360"/>
+      </w:pPr>
+    </w:lvl>
+    <w:lvl w:ilvl="5" w:tplc="0409001B" w:tentative="1">
+      <w:start w:val="1"/>
+      <w:numFmt w:val="lowerRoman"/>
+      <w:lvlText w:val="%6."/>
+      <w:lvlJc w:val="right"/>
+      <w:pPr>
+        <w:ind w:left="4680" w:hanging="180"/>
+      </w:pPr>
+    </w:lvl>
+    <w:lvl w:ilvl="6" w:tplc="0409000F" w:tentative="1">
+      <w:start w:val="1"/>
+      <w:numFmt w:val="decimal"/>
+      <w:lvlText w:val="%7."/>
+      <w:lvlJc w:val="left"/>
+      <w:pPr>
+        <w:ind w:left="5400" w:hanging="360"/>
+      </w:pPr>
+    </w:lvl>
+    <w:lvl w:ilvl="7" w:tplc="04090019" w:tentative="1">
+      <w:start w:val="1"/>
+      <w:numFmt w:val="lowerLetter"/>
+      <w:lvlText w:val="%8."/>
+      <w:lvlJc w:val="left"/>
+      <w:pPr>
+        <w:ind w:left="6120" w:hanging="360"/>
+      </w:pPr>
+    </w:lvl>
+    <w:lvl w:ilvl="8" w:tplc="0409001B" w:tentative="1">
+      <w:start w:val="1"/>
+      <w:numFmt w:val="lowerRoman"/>
+      <w:lvlText w:val="%9."/>
+      <w:lvlJc w:val="right"/>
+      <w:pPr>
+        <w:ind w:left="6840" w:hanging="180"/>
+      </w:pPr>
+    </w:lvl>
+  </w:abstractNum>
+  <w:abstractNum w:abstractNumId="10">
+    <w:nsid w:val="4AB84671"/>
+    <w:multiLevelType w:val="hybridMultilevel"/>
+    <w:tmpl w:val="2A92A5F2"/>
+    <w:lvl w:ilvl="0" w:tplc="BF5265CA">
+      <w:start w:val="1"/>
+      <w:numFmt w:val="bullet"/>
+      <w:lvlText w:val=""/>
+      <w:lvlPicBulletId w:val="0"/>
       <w:lvlJc w:val="left"/>
       <w:pPr>
         <w:tabs>
@@ -974,13 +1538,14 @@
         <w:ind w:left="720" w:hanging="360"/>
       </w:pPr>
       <w:rPr>
-        <w:rFonts w:ascii="Times New Roman" w:hAnsi="Times New Roman" w:hint="default"/>
-      </w:rPr>
-    </w:lvl>
-    <w:lvl w:ilvl="1" w:tplc="AD7AB466" w:tentative="1">
+        <w:rFonts w:ascii="Symbol" w:hAnsi="Symbol" w:hint="default"/>
+      </w:rPr>
+    </w:lvl>
+    <w:lvl w:ilvl="1" w:tplc="925684C6">
       <w:start w:val="1"/>
       <w:numFmt w:val="bullet"/>
-      <w:lvlText w:val="•"/>
+      <w:lvlText w:val=""/>
+      <w:lvlPicBulletId w:val="0"/>
       <w:lvlJc w:val="left"/>
       <w:pPr>
         <w:tabs>
@@ -989,13 +1554,14 @@
         <w:ind w:left="1440" w:hanging="360"/>
       </w:pPr>
       <w:rPr>
-        <w:rFonts w:ascii="Times New Roman" w:hAnsi="Times New Roman" w:hint="default"/>
-      </w:rPr>
-    </w:lvl>
-    <w:lvl w:ilvl="2" w:tplc="57468C52" w:tentative="1">
+        <w:rFonts w:ascii="Symbol" w:hAnsi="Symbol" w:hint="default"/>
+      </w:rPr>
+    </w:lvl>
+    <w:lvl w:ilvl="2" w:tplc="358ED7B8" w:tentative="1">
       <w:start w:val="1"/>
       <w:numFmt w:val="bullet"/>
-      <w:lvlText w:val="•"/>
+      <w:lvlText w:val=""/>
+      <w:lvlPicBulletId w:val="0"/>
       <w:lvlJc w:val="left"/>
       <w:pPr>
         <w:tabs>
@@ -1004,13 +1570,14 @@
         <w:ind w:left="2160" w:hanging="360"/>
       </w:pPr>
       <w:rPr>
-        <w:rFonts w:ascii="Times New Roman" w:hAnsi="Times New Roman" w:hint="default"/>
-      </w:rPr>
-    </w:lvl>
-    <w:lvl w:ilvl="3" w:tplc="95C40602" w:tentative="1">
+        <w:rFonts w:ascii="Symbol" w:hAnsi="Symbol" w:hint="default"/>
+      </w:rPr>
+    </w:lvl>
+    <w:lvl w:ilvl="3" w:tplc="64D258AC" w:tentative="1">
       <w:start w:val="1"/>
       <w:numFmt w:val="bullet"/>
-      <w:lvlText w:val="•"/>
+      <w:lvlText w:val=""/>
+      <w:lvlPicBulletId w:val="0"/>
       <w:lvlJc w:val="left"/>
       <w:pPr>
         <w:tabs>
@@ -1019,13 +1586,14 @@
         <w:ind w:left="2880" w:hanging="360"/>
       </w:pPr>
       <w:rPr>
-        <w:rFonts w:ascii="Times New Roman" w:hAnsi="Times New Roman" w:hint="default"/>
-      </w:rPr>
-    </w:lvl>
-    <w:lvl w:ilvl="4" w:tplc="CF3E35FE" w:tentative="1">
+        <w:rFonts w:ascii="Symbol" w:hAnsi="Symbol" w:hint="default"/>
+      </w:rPr>
+    </w:lvl>
+    <w:lvl w:ilvl="4" w:tplc="30545982" w:tentative="1">
       <w:start w:val="1"/>
       <w:numFmt w:val="bullet"/>
-      <w:lvlText w:val="•"/>
+      <w:lvlText w:val=""/>
+      <w:lvlPicBulletId w:val="0"/>
       <w:lvlJc w:val="left"/>
       <w:pPr>
         <w:tabs>
@@ -1034,13 +1602,14 @@
         <w:ind w:left="3600" w:hanging="360"/>
       </w:pPr>
       <w:rPr>
-        <w:rFonts w:ascii="Times New Roman" w:hAnsi="Times New Roman" w:hint="default"/>
-      </w:rPr>
-    </w:lvl>
-    <w:lvl w:ilvl="5" w:tplc="CAE8D904" w:tentative="1">
+        <w:rFonts w:ascii="Symbol" w:hAnsi="Symbol" w:hint="default"/>
+      </w:rPr>
+    </w:lvl>
+    <w:lvl w:ilvl="5" w:tplc="4B80F626" w:tentative="1">
       <w:start w:val="1"/>
       <w:numFmt w:val="bullet"/>
-      <w:lvlText w:val="•"/>
+      <w:lvlText w:val=""/>
+      <w:lvlPicBulletId w:val="0"/>
       <w:lvlJc w:val="left"/>
       <w:pPr>
         <w:tabs>
@@ -1049,13 +1618,14 @@
         <w:ind w:left="4320" w:hanging="360"/>
       </w:pPr>
       <w:rPr>
-        <w:rFonts w:ascii="Times New Roman" w:hAnsi="Times New Roman" w:hint="default"/>
-      </w:rPr>
-    </w:lvl>
-    <w:lvl w:ilvl="6" w:tplc="FF1EDFF4" w:tentative="1">
+        <w:rFonts w:ascii="Symbol" w:hAnsi="Symbol" w:hint="default"/>
+      </w:rPr>
+    </w:lvl>
+    <w:lvl w:ilvl="6" w:tplc="9F88B8E0" w:tentative="1">
       <w:start w:val="1"/>
       <w:numFmt w:val="bullet"/>
-      <w:lvlText w:val="•"/>
+      <w:lvlText w:val=""/>
+      <w:lvlPicBulletId w:val="0"/>
       <w:lvlJc w:val="left"/>
       <w:pPr>
         <w:tabs>
@@ -1064,13 +1634,14 @@
         <w:ind w:left="5040" w:hanging="360"/>
       </w:pPr>
       <w:rPr>
-        <w:rFonts w:ascii="Times New Roman" w:hAnsi="Times New Roman" w:hint="default"/>
-      </w:rPr>
-    </w:lvl>
-    <w:lvl w:ilvl="7" w:tplc="3864CBE8" w:tentative="1">
+        <w:rFonts w:ascii="Symbol" w:hAnsi="Symbol" w:hint="default"/>
+      </w:rPr>
+    </w:lvl>
+    <w:lvl w:ilvl="7" w:tplc="EBFA863E" w:tentative="1">
       <w:start w:val="1"/>
       <w:numFmt w:val="bullet"/>
-      <w:lvlText w:val="•"/>
+      <w:lvlText w:val=""/>
+      <w:lvlPicBulletId w:val="0"/>
       <w:lvlJc w:val="left"/>
       <w:pPr>
         <w:tabs>
@@ -1079,13 +1650,14 @@
         <w:ind w:left="5760" w:hanging="360"/>
       </w:pPr>
       <w:rPr>
-        <w:rFonts w:ascii="Times New Roman" w:hAnsi="Times New Roman" w:hint="default"/>
-      </w:rPr>
-    </w:lvl>
-    <w:lvl w:ilvl="8" w:tplc="FC025F2C" w:tentative="1">
+        <w:rFonts w:ascii="Symbol" w:hAnsi="Symbol" w:hint="default"/>
+      </w:rPr>
+    </w:lvl>
+    <w:lvl w:ilvl="8" w:tplc="580E6F44" w:tentative="1">
       <w:start w:val="1"/>
       <w:numFmt w:val="bullet"/>
-      <w:lvlText w:val="•"/>
+      <w:lvlText w:val=""/>
+      <w:lvlPicBulletId w:val="0"/>
       <w:lvlJc w:val="left"/>
       <w:pPr>
         <w:tabs>
@@ -1094,666 +1666,18 @@
         <w:ind w:left="6480" w:hanging="360"/>
       </w:pPr>
       <w:rPr>
-        <w:rFonts w:ascii="Times New Roman" w:hAnsi="Times New Roman" w:hint="default"/>
-      </w:rPr>
-    </w:lvl>
-  </w:abstractNum>
-  <w:abstractNum w:abstractNumId="4">
-    <w:nsid w:val="1D8C411E"/>
-    <w:multiLevelType w:val="hybridMultilevel"/>
-    <w:tmpl w:val="BBFC2730"/>
-    <w:lvl w:ilvl="0" w:tplc="04090001">
-      <w:start w:val="1"/>
-      <w:numFmt w:val="bullet"/>
-      <w:lvlText w:val=""/>
-      <w:lvlJc w:val="left"/>
-      <w:pPr>
-        <w:ind w:left="720" w:hanging="360"/>
-      </w:pPr>
-      <w:rPr>
         <w:rFonts w:ascii="Symbol" w:hAnsi="Symbol" w:hint="default"/>
       </w:rPr>
-    </w:lvl>
-    <w:lvl w:ilvl="1" w:tplc="04090003" w:tentative="1">
-      <w:start w:val="1"/>
-      <w:numFmt w:val="bullet"/>
-      <w:lvlText w:val="o"/>
-      <w:lvlJc w:val="left"/>
-      <w:pPr>
-        <w:ind w:left="1440" w:hanging="360"/>
-      </w:pPr>
-      <w:rPr>
-        <w:rFonts w:ascii="Courier New" w:hAnsi="Courier New" w:cs="Courier New" w:hint="default"/>
-      </w:rPr>
-    </w:lvl>
-    <w:lvl w:ilvl="2" w:tplc="04090005" w:tentative="1">
-      <w:start w:val="1"/>
-      <w:numFmt w:val="bullet"/>
-      <w:lvlText w:val=""/>
-      <w:lvlJc w:val="left"/>
-      <w:pPr>
-        <w:ind w:left="2160" w:hanging="360"/>
-      </w:pPr>
-      <w:rPr>
-        <w:rFonts w:ascii="Wingdings" w:hAnsi="Wingdings" w:hint="default"/>
-      </w:rPr>
-    </w:lvl>
-    <w:lvl w:ilvl="3" w:tplc="04090001" w:tentative="1">
-      <w:start w:val="1"/>
-      <w:numFmt w:val="bullet"/>
-      <w:lvlText w:val=""/>
-      <w:lvlJc w:val="left"/>
-      <w:pPr>
-        <w:ind w:left="2880" w:hanging="360"/>
-      </w:pPr>
-      <w:rPr>
-        <w:rFonts w:ascii="Symbol" w:hAnsi="Symbol" w:hint="default"/>
-      </w:rPr>
-    </w:lvl>
-    <w:lvl w:ilvl="4" w:tplc="04090003" w:tentative="1">
-      <w:start w:val="1"/>
-      <w:numFmt w:val="bullet"/>
-      <w:lvlText w:val="o"/>
-      <w:lvlJc w:val="left"/>
-      <w:pPr>
-        <w:ind w:left="3600" w:hanging="360"/>
-      </w:pPr>
-      <w:rPr>
-        <w:rFonts w:ascii="Courier New" w:hAnsi="Courier New" w:cs="Courier New" w:hint="default"/>
-      </w:rPr>
-    </w:lvl>
-    <w:lvl w:ilvl="5" w:tplc="04090005" w:tentative="1">
-      <w:start w:val="1"/>
-      <w:numFmt w:val="bullet"/>
-      <w:lvlText w:val=""/>
-      <w:lvlJc w:val="left"/>
-      <w:pPr>
-        <w:ind w:left="4320" w:hanging="360"/>
-      </w:pPr>
-      <w:rPr>
-        <w:rFonts w:ascii="Wingdings" w:hAnsi="Wingdings" w:hint="default"/>
-      </w:rPr>
-    </w:lvl>
-    <w:lvl w:ilvl="6" w:tplc="04090001" w:tentative="1">
-      <w:start w:val="1"/>
-      <w:numFmt w:val="bullet"/>
-      <w:lvlText w:val=""/>
-      <w:lvlJc w:val="left"/>
-      <w:pPr>
-        <w:ind w:left="5040" w:hanging="360"/>
-      </w:pPr>
-      <w:rPr>
-        <w:rFonts w:ascii="Symbol" w:hAnsi="Symbol" w:hint="default"/>
-      </w:rPr>
-    </w:lvl>
-    <w:lvl w:ilvl="7" w:tplc="04090003" w:tentative="1">
-      <w:start w:val="1"/>
-      <w:numFmt w:val="bullet"/>
-      <w:lvlText w:val="o"/>
-      <w:lvlJc w:val="left"/>
-      <w:pPr>
-        <w:ind w:left="5760" w:hanging="360"/>
-      </w:pPr>
-      <w:rPr>
-        <w:rFonts w:ascii="Courier New" w:hAnsi="Courier New" w:cs="Courier New" w:hint="default"/>
-      </w:rPr>
-    </w:lvl>
-    <w:lvl w:ilvl="8" w:tplc="04090005" w:tentative="1">
-      <w:start w:val="1"/>
-      <w:numFmt w:val="bullet"/>
-      <w:lvlText w:val=""/>
-      <w:lvlJc w:val="left"/>
-      <w:pPr>
-        <w:ind w:left="6480" w:hanging="360"/>
-      </w:pPr>
-      <w:rPr>
-        <w:rFonts w:ascii="Wingdings" w:hAnsi="Wingdings" w:hint="default"/>
-      </w:rPr>
-    </w:lvl>
-  </w:abstractNum>
-  <w:abstractNum w:abstractNumId="5">
-    <w:nsid w:val="29956CFE"/>
-    <w:multiLevelType w:val="hybridMultilevel"/>
-    <w:tmpl w:val="4C744D98"/>
-    <w:lvl w:ilvl="0" w:tplc="B9E2A7F0">
-      <w:start w:val="1"/>
-      <w:numFmt w:val="decimal"/>
-      <w:lvlText w:val="%1)"/>
-      <w:lvlJc w:val="left"/>
-      <w:pPr>
-        <w:ind w:left="1080" w:hanging="360"/>
-      </w:pPr>
-      <w:rPr>
-        <w:rFonts w:hint="default"/>
-      </w:rPr>
-    </w:lvl>
-    <w:lvl w:ilvl="1" w:tplc="04090019" w:tentative="1">
-      <w:start w:val="1"/>
-      <w:numFmt w:val="lowerLetter"/>
-      <w:lvlText w:val="%2."/>
-      <w:lvlJc w:val="left"/>
-      <w:pPr>
-        <w:ind w:left="1800" w:hanging="360"/>
-      </w:pPr>
-    </w:lvl>
-    <w:lvl w:ilvl="2" w:tplc="0409001B" w:tentative="1">
-      <w:start w:val="1"/>
-      <w:numFmt w:val="lowerRoman"/>
-      <w:lvlText w:val="%3."/>
-      <w:lvlJc w:val="right"/>
-      <w:pPr>
-        <w:ind w:left="2520" w:hanging="180"/>
-      </w:pPr>
-    </w:lvl>
-    <w:lvl w:ilvl="3" w:tplc="0409000F" w:tentative="1">
-      <w:start w:val="1"/>
-      <w:numFmt w:val="decimal"/>
-      <w:lvlText w:val="%4."/>
-      <w:lvlJc w:val="left"/>
-      <w:pPr>
-        <w:ind w:left="3240" w:hanging="360"/>
-      </w:pPr>
-    </w:lvl>
-    <w:lvl w:ilvl="4" w:tplc="04090019" w:tentative="1">
-      <w:start w:val="1"/>
-      <w:numFmt w:val="lowerLetter"/>
-      <w:lvlText w:val="%5."/>
-      <w:lvlJc w:val="left"/>
-      <w:pPr>
-        <w:ind w:left="3960" w:hanging="360"/>
-      </w:pPr>
-    </w:lvl>
-    <w:lvl w:ilvl="5" w:tplc="0409001B" w:tentative="1">
-      <w:start w:val="1"/>
-      <w:numFmt w:val="lowerRoman"/>
-      <w:lvlText w:val="%6."/>
-      <w:lvlJc w:val="right"/>
-      <w:pPr>
-        <w:ind w:left="4680" w:hanging="180"/>
-      </w:pPr>
-    </w:lvl>
-    <w:lvl w:ilvl="6" w:tplc="0409000F" w:tentative="1">
-      <w:start w:val="1"/>
-      <w:numFmt w:val="decimal"/>
-      <w:lvlText w:val="%7."/>
-      <w:lvlJc w:val="left"/>
-      <w:pPr>
-        <w:ind w:left="5400" w:hanging="360"/>
-      </w:pPr>
-    </w:lvl>
-    <w:lvl w:ilvl="7" w:tplc="04090019" w:tentative="1">
-      <w:start w:val="1"/>
-      <w:numFmt w:val="lowerLetter"/>
-      <w:lvlText w:val="%8."/>
-      <w:lvlJc w:val="left"/>
-      <w:pPr>
-        <w:ind w:left="6120" w:hanging="360"/>
-      </w:pPr>
-    </w:lvl>
-    <w:lvl w:ilvl="8" w:tplc="0409001B" w:tentative="1">
-      <w:start w:val="1"/>
-      <w:numFmt w:val="lowerRoman"/>
-      <w:lvlText w:val="%9."/>
-      <w:lvlJc w:val="right"/>
-      <w:pPr>
-        <w:ind w:left="6840" w:hanging="180"/>
-      </w:pPr>
-    </w:lvl>
-  </w:abstractNum>
-  <w:abstractNum w:abstractNumId="6">
-    <w:nsid w:val="2A023DF3"/>
-    <w:multiLevelType w:val="hybridMultilevel"/>
-    <w:tmpl w:val="4106E5B6"/>
-    <w:lvl w:ilvl="0" w:tplc="5DD2A952">
-      <w:start w:val="1"/>
-      <w:numFmt w:val="lowerLetter"/>
-      <w:lvlText w:val="%1."/>
-      <w:lvlJc w:val="left"/>
-      <w:pPr>
-        <w:ind w:left="1080" w:hanging="360"/>
-      </w:pPr>
-      <w:rPr>
-        <w:rFonts w:hint="default"/>
-      </w:rPr>
-    </w:lvl>
-    <w:lvl w:ilvl="1" w:tplc="04090019" w:tentative="1">
-      <w:start w:val="1"/>
-      <w:numFmt w:val="lowerLetter"/>
-      <w:lvlText w:val="%2."/>
-      <w:lvlJc w:val="left"/>
-      <w:pPr>
-        <w:ind w:left="1800" w:hanging="360"/>
-      </w:pPr>
-    </w:lvl>
-    <w:lvl w:ilvl="2" w:tplc="0409001B" w:tentative="1">
-      <w:start w:val="1"/>
-      <w:numFmt w:val="lowerRoman"/>
-      <w:lvlText w:val="%3."/>
-      <w:lvlJc w:val="right"/>
-      <w:pPr>
-        <w:ind w:left="2520" w:hanging="180"/>
-      </w:pPr>
-    </w:lvl>
-    <w:lvl w:ilvl="3" w:tplc="0409000F" w:tentative="1">
-      <w:start w:val="1"/>
-      <w:numFmt w:val="decimal"/>
-      <w:lvlText w:val="%4."/>
-      <w:lvlJc w:val="left"/>
-      <w:pPr>
-        <w:ind w:left="3240" w:hanging="360"/>
-      </w:pPr>
-    </w:lvl>
-    <w:lvl w:ilvl="4" w:tplc="04090019" w:tentative="1">
-      <w:start w:val="1"/>
-      <w:numFmt w:val="lowerLetter"/>
-      <w:lvlText w:val="%5."/>
-      <w:lvlJc w:val="left"/>
-      <w:pPr>
-        <w:ind w:left="3960" w:hanging="360"/>
-      </w:pPr>
-    </w:lvl>
-    <w:lvl w:ilvl="5" w:tplc="0409001B" w:tentative="1">
-      <w:start w:val="1"/>
-      <w:numFmt w:val="lowerRoman"/>
-      <w:lvlText w:val="%6."/>
-      <w:lvlJc w:val="right"/>
-      <w:pPr>
-        <w:ind w:left="4680" w:hanging="180"/>
-      </w:pPr>
-    </w:lvl>
-    <w:lvl w:ilvl="6" w:tplc="0409000F" w:tentative="1">
-      <w:start w:val="1"/>
-      <w:numFmt w:val="decimal"/>
-      <w:lvlText w:val="%7."/>
-      <w:lvlJc w:val="left"/>
-      <w:pPr>
-        <w:ind w:left="5400" w:hanging="360"/>
-      </w:pPr>
-    </w:lvl>
-    <w:lvl w:ilvl="7" w:tplc="04090019" w:tentative="1">
-      <w:start w:val="1"/>
-      <w:numFmt w:val="lowerLetter"/>
-      <w:lvlText w:val="%8."/>
-      <w:lvlJc w:val="left"/>
-      <w:pPr>
-        <w:ind w:left="6120" w:hanging="360"/>
-      </w:pPr>
-    </w:lvl>
-    <w:lvl w:ilvl="8" w:tplc="0409001B" w:tentative="1">
-      <w:start w:val="1"/>
-      <w:numFmt w:val="lowerRoman"/>
-      <w:lvlText w:val="%9."/>
-      <w:lvlJc w:val="right"/>
-      <w:pPr>
-        <w:ind w:left="6840" w:hanging="180"/>
-      </w:pPr>
-    </w:lvl>
-  </w:abstractNum>
-  <w:abstractNum w:abstractNumId="7">
-    <w:nsid w:val="305A32CD"/>
-    <w:multiLevelType w:val="hybridMultilevel"/>
-    <w:tmpl w:val="A928F406"/>
-    <w:lvl w:ilvl="0" w:tplc="04090011">
-      <w:start w:val="1"/>
-      <w:numFmt w:val="decimal"/>
-      <w:lvlText w:val="%1)"/>
-      <w:lvlJc w:val="left"/>
-      <w:pPr>
-        <w:ind w:left="720" w:hanging="360"/>
-      </w:pPr>
-      <w:rPr>
-        <w:rFonts w:hint="default"/>
-      </w:rPr>
-    </w:lvl>
-    <w:lvl w:ilvl="1" w:tplc="04090019" w:tentative="1">
-      <w:start w:val="1"/>
-      <w:numFmt w:val="lowerLetter"/>
-      <w:lvlText w:val="%2."/>
-      <w:lvlJc w:val="left"/>
-      <w:pPr>
-        <w:ind w:left="1440" w:hanging="360"/>
-      </w:pPr>
-    </w:lvl>
-    <w:lvl w:ilvl="2" w:tplc="0409001B" w:tentative="1">
-      <w:start w:val="1"/>
-      <w:numFmt w:val="lowerRoman"/>
-      <w:lvlText w:val="%3."/>
-      <w:lvlJc w:val="right"/>
-      <w:pPr>
-        <w:ind w:left="2160" w:hanging="180"/>
-      </w:pPr>
-    </w:lvl>
-    <w:lvl w:ilvl="3" w:tplc="0409000F" w:tentative="1">
-      <w:start w:val="1"/>
-      <w:numFmt w:val="decimal"/>
-      <w:lvlText w:val="%4."/>
-      <w:lvlJc w:val="left"/>
-      <w:pPr>
-        <w:ind w:left="2880" w:hanging="360"/>
-      </w:pPr>
-    </w:lvl>
-    <w:lvl w:ilvl="4" w:tplc="04090019" w:tentative="1">
-      <w:start w:val="1"/>
-      <w:numFmt w:val="lowerLetter"/>
-      <w:lvlText w:val="%5."/>
-      <w:lvlJc w:val="left"/>
-      <w:pPr>
-        <w:ind w:left="3600" w:hanging="360"/>
-      </w:pPr>
-    </w:lvl>
-    <w:lvl w:ilvl="5" w:tplc="0409001B" w:tentative="1">
-      <w:start w:val="1"/>
-      <w:numFmt w:val="lowerRoman"/>
-      <w:lvlText w:val="%6."/>
-      <w:lvlJc w:val="right"/>
-      <w:pPr>
-        <w:ind w:left="4320" w:hanging="180"/>
-      </w:pPr>
-    </w:lvl>
-    <w:lvl w:ilvl="6" w:tplc="0409000F" w:tentative="1">
-      <w:start w:val="1"/>
-      <w:numFmt w:val="decimal"/>
-      <w:lvlText w:val="%7."/>
-      <w:lvlJc w:val="left"/>
-      <w:pPr>
-        <w:ind w:left="5040" w:hanging="360"/>
-      </w:pPr>
-    </w:lvl>
-    <w:lvl w:ilvl="7" w:tplc="04090019" w:tentative="1">
-      <w:start w:val="1"/>
-      <w:numFmt w:val="lowerLetter"/>
-      <w:lvlText w:val="%8."/>
-      <w:lvlJc w:val="left"/>
-      <w:pPr>
-        <w:ind w:left="5760" w:hanging="360"/>
-      </w:pPr>
-    </w:lvl>
-    <w:lvl w:ilvl="8" w:tplc="0409001B" w:tentative="1">
-      <w:start w:val="1"/>
-      <w:numFmt w:val="lowerRoman"/>
-      <w:lvlText w:val="%9."/>
-      <w:lvlJc w:val="right"/>
-      <w:pPr>
-        <w:ind w:left="6480" w:hanging="180"/>
-      </w:pPr>
-    </w:lvl>
-  </w:abstractNum>
-  <w:abstractNum w:abstractNumId="8">
-    <w:nsid w:val="325C325C"/>
-    <w:multiLevelType w:val="hybridMultilevel"/>
-    <w:tmpl w:val="BB6A4442"/>
-    <w:lvl w:ilvl="0" w:tplc="98F0CEB6">
-      <w:start w:val="1"/>
-      <w:numFmt w:val="lowerLetter"/>
-      <w:lvlText w:val="%1."/>
-      <w:lvlJc w:val="left"/>
-      <w:pPr>
-        <w:ind w:left="1080" w:hanging="360"/>
-      </w:pPr>
-      <w:rPr>
-        <w:rFonts w:hint="default"/>
-      </w:rPr>
-    </w:lvl>
-    <w:lvl w:ilvl="1" w:tplc="04090019" w:tentative="1">
-      <w:start w:val="1"/>
-      <w:numFmt w:val="lowerLetter"/>
-      <w:lvlText w:val="%2."/>
-      <w:lvlJc w:val="left"/>
-      <w:pPr>
-        <w:ind w:left="1800" w:hanging="360"/>
-      </w:pPr>
-    </w:lvl>
-    <w:lvl w:ilvl="2" w:tplc="0409001B" w:tentative="1">
-      <w:start w:val="1"/>
-      <w:numFmt w:val="lowerRoman"/>
-      <w:lvlText w:val="%3."/>
-      <w:lvlJc w:val="right"/>
-      <w:pPr>
-        <w:ind w:left="2520" w:hanging="180"/>
-      </w:pPr>
-    </w:lvl>
-    <w:lvl w:ilvl="3" w:tplc="0409000F" w:tentative="1">
-      <w:start w:val="1"/>
-      <w:numFmt w:val="decimal"/>
-      <w:lvlText w:val="%4."/>
-      <w:lvlJc w:val="left"/>
-      <w:pPr>
-        <w:ind w:left="3240" w:hanging="360"/>
-      </w:pPr>
-    </w:lvl>
-    <w:lvl w:ilvl="4" w:tplc="04090019" w:tentative="1">
-      <w:start w:val="1"/>
-      <w:numFmt w:val="lowerLetter"/>
-      <w:lvlText w:val="%5."/>
-      <w:lvlJc w:val="left"/>
-      <w:pPr>
-        <w:ind w:left="3960" w:hanging="360"/>
-      </w:pPr>
-    </w:lvl>
-    <w:lvl w:ilvl="5" w:tplc="0409001B" w:tentative="1">
-      <w:start w:val="1"/>
-      <w:numFmt w:val="lowerRoman"/>
-      <w:lvlText w:val="%6."/>
-      <w:lvlJc w:val="right"/>
-      <w:pPr>
-        <w:ind w:left="4680" w:hanging="180"/>
-      </w:pPr>
-    </w:lvl>
-    <w:lvl w:ilvl="6" w:tplc="0409000F" w:tentative="1">
-      <w:start w:val="1"/>
-      <w:numFmt w:val="decimal"/>
-      <w:lvlText w:val="%7."/>
-      <w:lvlJc w:val="left"/>
-      <w:pPr>
-        <w:ind w:left="5400" w:hanging="360"/>
-      </w:pPr>
-    </w:lvl>
-    <w:lvl w:ilvl="7" w:tplc="04090019" w:tentative="1">
-      <w:start w:val="1"/>
-      <w:numFmt w:val="lowerLetter"/>
-      <w:lvlText w:val="%8."/>
-      <w:lvlJc w:val="left"/>
-      <w:pPr>
-        <w:ind w:left="6120" w:hanging="360"/>
-      </w:pPr>
-    </w:lvl>
-    <w:lvl w:ilvl="8" w:tplc="0409001B" w:tentative="1">
-      <w:start w:val="1"/>
-      <w:numFmt w:val="lowerRoman"/>
-      <w:lvlText w:val="%9."/>
-      <w:lvlJc w:val="right"/>
-      <w:pPr>
-        <w:ind w:left="6840" w:hanging="180"/>
-      </w:pPr>
-    </w:lvl>
-  </w:abstractNum>
-  <w:abstractNum w:abstractNumId="9">
-    <w:nsid w:val="36412542"/>
-    <w:multiLevelType w:val="hybridMultilevel"/>
-    <w:tmpl w:val="E4D44EA8"/>
-    <w:lvl w:ilvl="0" w:tplc="8F02B308">
-      <w:start w:val="1"/>
-      <w:numFmt w:val="lowerLetter"/>
-      <w:lvlText w:val="%1."/>
-      <w:lvlJc w:val="left"/>
-      <w:pPr>
-        <w:ind w:left="1080" w:hanging="360"/>
-      </w:pPr>
-      <w:rPr>
-        <w:rFonts w:hint="default"/>
-      </w:rPr>
-    </w:lvl>
-    <w:lvl w:ilvl="1" w:tplc="04090019" w:tentative="1">
-      <w:start w:val="1"/>
-      <w:numFmt w:val="lowerLetter"/>
-      <w:lvlText w:val="%2."/>
-      <w:lvlJc w:val="left"/>
-      <w:pPr>
-        <w:ind w:left="1800" w:hanging="360"/>
-      </w:pPr>
-    </w:lvl>
-    <w:lvl w:ilvl="2" w:tplc="0409001B" w:tentative="1">
-      <w:start w:val="1"/>
-      <w:numFmt w:val="lowerRoman"/>
-      <w:lvlText w:val="%3."/>
-      <w:lvlJc w:val="right"/>
-      <w:pPr>
-        <w:ind w:left="2520" w:hanging="180"/>
-      </w:pPr>
-    </w:lvl>
-    <w:lvl w:ilvl="3" w:tplc="0409000F" w:tentative="1">
-      <w:start w:val="1"/>
-      <w:numFmt w:val="decimal"/>
-      <w:lvlText w:val="%4."/>
-      <w:lvlJc w:val="left"/>
-      <w:pPr>
-        <w:ind w:left="3240" w:hanging="360"/>
-      </w:pPr>
-    </w:lvl>
-    <w:lvl w:ilvl="4" w:tplc="04090019" w:tentative="1">
-      <w:start w:val="1"/>
-      <w:numFmt w:val="lowerLetter"/>
-      <w:lvlText w:val="%5."/>
-      <w:lvlJc w:val="left"/>
-      <w:pPr>
-        <w:ind w:left="3960" w:hanging="360"/>
-      </w:pPr>
-    </w:lvl>
-    <w:lvl w:ilvl="5" w:tplc="0409001B" w:tentative="1">
-      <w:start w:val="1"/>
-      <w:numFmt w:val="lowerRoman"/>
-      <w:lvlText w:val="%6."/>
-      <w:lvlJc w:val="right"/>
-      <w:pPr>
-        <w:ind w:left="4680" w:hanging="180"/>
-      </w:pPr>
-    </w:lvl>
-    <w:lvl w:ilvl="6" w:tplc="0409000F" w:tentative="1">
-      <w:start w:val="1"/>
-      <w:numFmt w:val="decimal"/>
-      <w:lvlText w:val="%7."/>
-      <w:lvlJc w:val="left"/>
-      <w:pPr>
-        <w:ind w:left="5400" w:hanging="360"/>
-      </w:pPr>
-    </w:lvl>
-    <w:lvl w:ilvl="7" w:tplc="04090019" w:tentative="1">
-      <w:start w:val="1"/>
-      <w:numFmt w:val="lowerLetter"/>
-      <w:lvlText w:val="%8."/>
-      <w:lvlJc w:val="left"/>
-      <w:pPr>
-        <w:ind w:left="6120" w:hanging="360"/>
-      </w:pPr>
-    </w:lvl>
-    <w:lvl w:ilvl="8" w:tplc="0409001B" w:tentative="1">
-      <w:start w:val="1"/>
-      <w:numFmt w:val="lowerRoman"/>
-      <w:lvlText w:val="%9."/>
-      <w:lvlJc w:val="right"/>
-      <w:pPr>
-        <w:ind w:left="6840" w:hanging="180"/>
-      </w:pPr>
-    </w:lvl>
-  </w:abstractNum>
-  <w:abstractNum w:abstractNumId="10">
-    <w:nsid w:val="392C1D91"/>
-    <w:multiLevelType w:val="hybridMultilevel"/>
-    <w:tmpl w:val="2BAE2062"/>
-    <w:lvl w:ilvl="0" w:tplc="F424A32A">
-      <w:start w:val="1"/>
-      <w:numFmt w:val="lowerLetter"/>
-      <w:lvlText w:val="%1."/>
-      <w:lvlJc w:val="left"/>
-      <w:pPr>
-        <w:ind w:left="1080" w:hanging="360"/>
-      </w:pPr>
-      <w:rPr>
-        <w:rFonts w:hint="default"/>
-      </w:rPr>
-    </w:lvl>
-    <w:lvl w:ilvl="1" w:tplc="04090019" w:tentative="1">
-      <w:start w:val="1"/>
-      <w:numFmt w:val="lowerLetter"/>
-      <w:lvlText w:val="%2."/>
-      <w:lvlJc w:val="left"/>
-      <w:pPr>
-        <w:ind w:left="1800" w:hanging="360"/>
-      </w:pPr>
-    </w:lvl>
-    <w:lvl w:ilvl="2" w:tplc="0409001B" w:tentative="1">
-      <w:start w:val="1"/>
-      <w:numFmt w:val="lowerRoman"/>
-      <w:lvlText w:val="%3."/>
-      <w:lvlJc w:val="right"/>
-      <w:pPr>
-        <w:ind w:left="2520" w:hanging="180"/>
-      </w:pPr>
-    </w:lvl>
-    <w:lvl w:ilvl="3" w:tplc="0409000F" w:tentative="1">
-      <w:start w:val="1"/>
-      <w:numFmt w:val="decimal"/>
-      <w:lvlText w:val="%4."/>
-      <w:lvlJc w:val="left"/>
-      <w:pPr>
-        <w:ind w:left="3240" w:hanging="360"/>
-      </w:pPr>
-    </w:lvl>
-    <w:lvl w:ilvl="4" w:tplc="04090019" w:tentative="1">
-      <w:start w:val="1"/>
-      <w:numFmt w:val="lowerLetter"/>
-      <w:lvlText w:val="%5."/>
-      <w:lvlJc w:val="left"/>
-      <w:pPr>
-        <w:ind w:left="3960" w:hanging="360"/>
-      </w:pPr>
-    </w:lvl>
-    <w:lvl w:ilvl="5" w:tplc="0409001B" w:tentative="1">
-      <w:start w:val="1"/>
-      <w:numFmt w:val="lowerRoman"/>
-      <w:lvlText w:val="%6."/>
-      <w:lvlJc w:val="right"/>
-      <w:pPr>
-        <w:ind w:left="4680" w:hanging="180"/>
-      </w:pPr>
-    </w:lvl>
-    <w:lvl w:ilvl="6" w:tplc="0409000F" w:tentative="1">
-      <w:start w:val="1"/>
-      <w:numFmt w:val="decimal"/>
-      <w:lvlText w:val="%7."/>
-      <w:lvlJc w:val="left"/>
-      <w:pPr>
-        <w:ind w:left="5400" w:hanging="360"/>
-      </w:pPr>
-    </w:lvl>
-    <w:lvl w:ilvl="7" w:tplc="04090019" w:tentative="1">
-      <w:start w:val="1"/>
-      <w:numFmt w:val="lowerLetter"/>
-      <w:lvlText w:val="%8."/>
-      <w:lvlJc w:val="left"/>
-      <w:pPr>
-        <w:ind w:left="6120" w:hanging="360"/>
-      </w:pPr>
-    </w:lvl>
-    <w:lvl w:ilvl="8" w:tplc="0409001B" w:tentative="1">
-      <w:start w:val="1"/>
-      <w:numFmt w:val="lowerRoman"/>
-      <w:lvlText w:val="%9."/>
-      <w:lvlJc w:val="right"/>
-      <w:pPr>
-        <w:ind w:left="6840" w:hanging="180"/>
-      </w:pPr>
     </w:lvl>
   </w:abstractNum>
   <w:abstractNum w:abstractNumId="11">
-    <w:nsid w:val="4AB84671"/>
+    <w:nsid w:val="6207026B"/>
     <w:multiLevelType w:val="hybridMultilevel"/>
-    <w:tmpl w:val="2A92A5F2"/>
-    <w:lvl w:ilvl="0" w:tplc="BF5265CA">
+    <w:tmpl w:val="FBA8E188"/>
+    <w:lvl w:ilvl="0" w:tplc="B616D71C">
       <w:start w:val="1"/>
       <w:numFmt w:val="bullet"/>
-      <w:lvlText w:val=""/>
-      <w:lvlPicBulletId w:val="0"/>
+      <w:lvlText w:val="•"/>
       <w:lvlJc w:val="left"/>
       <w:pPr>
         <w:tabs>
@@ -1762,14 +1686,13 @@
         <w:ind w:left="720" w:hanging="360"/>
       </w:pPr>
       <w:rPr>
-        <w:rFonts w:ascii="Symbol" w:hAnsi="Symbol" w:hint="default"/>
-      </w:rPr>
-    </w:lvl>
-    <w:lvl w:ilvl="1" w:tplc="925684C6">
+        <w:rFonts w:ascii="Arial" w:hAnsi="Arial" w:hint="default"/>
+      </w:rPr>
+    </w:lvl>
+    <w:lvl w:ilvl="1" w:tplc="F20A326A" w:tentative="1">
       <w:start w:val="1"/>
       <w:numFmt w:val="bullet"/>
-      <w:lvlText w:val=""/>
-      <w:lvlPicBulletId w:val="0"/>
+      <w:lvlText w:val="•"/>
       <w:lvlJc w:val="left"/>
       <w:pPr>
         <w:tabs>
@@ -1778,14 +1701,13 @@
         <w:ind w:left="1440" w:hanging="360"/>
       </w:pPr>
       <w:rPr>
-        <w:rFonts w:ascii="Symbol" w:hAnsi="Symbol" w:hint="default"/>
-      </w:rPr>
-    </w:lvl>
-    <w:lvl w:ilvl="2" w:tplc="358ED7B8" w:tentative="1">
+        <w:rFonts w:ascii="Arial" w:hAnsi="Arial" w:hint="default"/>
+      </w:rPr>
+    </w:lvl>
+    <w:lvl w:ilvl="2" w:tplc="915C0EAE" w:tentative="1">
       <w:start w:val="1"/>
       <w:numFmt w:val="bullet"/>
-      <w:lvlText w:val=""/>
-      <w:lvlPicBulletId w:val="0"/>
+      <w:lvlText w:val="•"/>
       <w:lvlJc w:val="left"/>
       <w:pPr>
         <w:tabs>
@@ -1794,14 +1716,13 @@
         <w:ind w:left="2160" w:hanging="360"/>
       </w:pPr>
       <w:rPr>
-        <w:rFonts w:ascii="Symbol" w:hAnsi="Symbol" w:hint="default"/>
-      </w:rPr>
-    </w:lvl>
-    <w:lvl w:ilvl="3" w:tplc="64D258AC" w:tentative="1">
+        <w:rFonts w:ascii="Arial" w:hAnsi="Arial" w:hint="default"/>
+      </w:rPr>
+    </w:lvl>
+    <w:lvl w:ilvl="3" w:tplc="A2341A82" w:tentative="1">
       <w:start w:val="1"/>
       <w:numFmt w:val="bullet"/>
-      <w:lvlText w:val=""/>
-      <w:lvlPicBulletId w:val="0"/>
+      <w:lvlText w:val="•"/>
       <w:lvlJc w:val="left"/>
       <w:pPr>
         <w:tabs>
@@ -1810,14 +1731,13 @@
         <w:ind w:left="2880" w:hanging="360"/>
       </w:pPr>
       <w:rPr>
-        <w:rFonts w:ascii="Symbol" w:hAnsi="Symbol" w:hint="default"/>
-      </w:rPr>
-    </w:lvl>
-    <w:lvl w:ilvl="4" w:tplc="30545982" w:tentative="1">
+        <w:rFonts w:ascii="Arial" w:hAnsi="Arial" w:hint="default"/>
+      </w:rPr>
+    </w:lvl>
+    <w:lvl w:ilvl="4" w:tplc="46C8B77A" w:tentative="1">
       <w:start w:val="1"/>
       <w:numFmt w:val="bullet"/>
-      <w:lvlText w:val=""/>
-      <w:lvlPicBulletId w:val="0"/>
+      <w:lvlText w:val="•"/>
       <w:lvlJc w:val="left"/>
       <w:pPr>
         <w:tabs>
@@ -1826,14 +1746,13 @@
         <w:ind w:left="3600" w:hanging="360"/>
       </w:pPr>
       <w:rPr>
-        <w:rFonts w:ascii="Symbol" w:hAnsi="Symbol" w:hint="default"/>
-      </w:rPr>
-    </w:lvl>
-    <w:lvl w:ilvl="5" w:tplc="4B80F626" w:tentative="1">
+        <w:rFonts w:ascii="Arial" w:hAnsi="Arial" w:hint="default"/>
+      </w:rPr>
+    </w:lvl>
+    <w:lvl w:ilvl="5" w:tplc="6846BBFC" w:tentative="1">
       <w:start w:val="1"/>
       <w:numFmt w:val="bullet"/>
-      <w:lvlText w:val=""/>
-      <w:lvlPicBulletId w:val="0"/>
+      <w:lvlText w:val="•"/>
       <w:lvlJc w:val="left"/>
       <w:pPr>
         <w:tabs>
@@ -1842,14 +1761,13 @@
         <w:ind w:left="4320" w:hanging="360"/>
       </w:pPr>
       <w:rPr>
-        <w:rFonts w:ascii="Symbol" w:hAnsi="Symbol" w:hint="default"/>
-      </w:rPr>
-    </w:lvl>
-    <w:lvl w:ilvl="6" w:tplc="9F88B8E0" w:tentative="1">
+        <w:rFonts w:ascii="Arial" w:hAnsi="Arial" w:hint="default"/>
+      </w:rPr>
+    </w:lvl>
+    <w:lvl w:ilvl="6" w:tplc="235E1306" w:tentative="1">
       <w:start w:val="1"/>
       <w:numFmt w:val="bullet"/>
-      <w:lvlText w:val=""/>
-      <w:lvlPicBulletId w:val="0"/>
+      <w:lvlText w:val="•"/>
       <w:lvlJc w:val="left"/>
       <w:pPr>
         <w:tabs>
@@ -1858,14 +1776,13 @@
         <w:ind w:left="5040" w:hanging="360"/>
       </w:pPr>
       <w:rPr>
-        <w:rFonts w:ascii="Symbol" w:hAnsi="Symbol" w:hint="default"/>
-      </w:rPr>
-    </w:lvl>
-    <w:lvl w:ilvl="7" w:tplc="EBFA863E" w:tentative="1">
+        <w:rFonts w:ascii="Arial" w:hAnsi="Arial" w:hint="default"/>
+      </w:rPr>
+    </w:lvl>
+    <w:lvl w:ilvl="7" w:tplc="10E0C924" w:tentative="1">
       <w:start w:val="1"/>
       <w:numFmt w:val="bullet"/>
-      <w:lvlText w:val=""/>
-      <w:lvlPicBulletId w:val="0"/>
+      <w:lvlText w:val="•"/>
       <w:lvlJc w:val="left"/>
       <w:pPr>
         <w:tabs>
@@ -1874,14 +1791,13 @@
         <w:ind w:left="5760" w:hanging="360"/>
       </w:pPr>
       <w:rPr>
-        <w:rFonts w:ascii="Symbol" w:hAnsi="Symbol" w:hint="default"/>
-      </w:rPr>
-    </w:lvl>
-    <w:lvl w:ilvl="8" w:tplc="580E6F44" w:tentative="1">
+        <w:rFonts w:ascii="Arial" w:hAnsi="Arial" w:hint="default"/>
+      </w:rPr>
+    </w:lvl>
+    <w:lvl w:ilvl="8" w:tplc="144E61EC" w:tentative="1">
       <w:start w:val="1"/>
       <w:numFmt w:val="bullet"/>
-      <w:lvlText w:val=""/>
-      <w:lvlPicBulletId w:val="0"/>
+      <w:lvlText w:val="•"/>
       <w:lvlJc w:val="left"/>
       <w:pPr>
         <w:tabs>
@@ -1890,151 +1806,11 @@
         <w:ind w:left="6480" w:hanging="360"/>
       </w:pPr>
       <w:rPr>
-        <w:rFonts w:ascii="Symbol" w:hAnsi="Symbol" w:hint="default"/>
+        <w:rFonts w:ascii="Arial" w:hAnsi="Arial" w:hint="default"/>
       </w:rPr>
     </w:lvl>
   </w:abstractNum>
   <w:abstractNum w:abstractNumId="12">
-    <w:nsid w:val="6207026B"/>
-    <w:multiLevelType w:val="hybridMultilevel"/>
-    <w:tmpl w:val="FBA8E188"/>
-    <w:lvl w:ilvl="0" w:tplc="B616D71C">
-      <w:start w:val="1"/>
-      <w:numFmt w:val="bullet"/>
-      <w:lvlText w:val="•"/>
-      <w:lvlJc w:val="left"/>
-      <w:pPr>
-        <w:tabs>
-          <w:tab w:val="num" w:pos="720"/>
-        </w:tabs>
-        <w:ind w:left="720" w:hanging="360"/>
-      </w:pPr>
-      <w:rPr>
-        <w:rFonts w:ascii="Arial" w:hAnsi="Arial" w:hint="default"/>
-      </w:rPr>
-    </w:lvl>
-    <w:lvl w:ilvl="1" w:tplc="F20A326A" w:tentative="1">
-      <w:start w:val="1"/>
-      <w:numFmt w:val="bullet"/>
-      <w:lvlText w:val="•"/>
-      <w:lvlJc w:val="left"/>
-      <w:pPr>
-        <w:tabs>
-          <w:tab w:val="num" w:pos="1440"/>
-        </w:tabs>
-        <w:ind w:left="1440" w:hanging="360"/>
-      </w:pPr>
-      <w:rPr>
-        <w:rFonts w:ascii="Arial" w:hAnsi="Arial" w:hint="default"/>
-      </w:rPr>
-    </w:lvl>
-    <w:lvl w:ilvl="2" w:tplc="915C0EAE" w:tentative="1">
-      <w:start w:val="1"/>
-      <w:numFmt w:val="bullet"/>
-      <w:lvlText w:val="•"/>
-      <w:lvlJc w:val="left"/>
-      <w:pPr>
-        <w:tabs>
-          <w:tab w:val="num" w:pos="2160"/>
-        </w:tabs>
-        <w:ind w:left="2160" w:hanging="360"/>
-      </w:pPr>
-      <w:rPr>
-        <w:rFonts w:ascii="Arial" w:hAnsi="Arial" w:hint="default"/>
-      </w:rPr>
-    </w:lvl>
-    <w:lvl w:ilvl="3" w:tplc="A2341A82" w:tentative="1">
-      <w:start w:val="1"/>
-      <w:numFmt w:val="bullet"/>
-      <w:lvlText w:val="•"/>
-      <w:lvlJc w:val="left"/>
-      <w:pPr>
-        <w:tabs>
-          <w:tab w:val="num" w:pos="2880"/>
-        </w:tabs>
-        <w:ind w:left="2880" w:hanging="360"/>
-      </w:pPr>
-      <w:rPr>
-        <w:rFonts w:ascii="Arial" w:hAnsi="Arial" w:hint="default"/>
-      </w:rPr>
-    </w:lvl>
-    <w:lvl w:ilvl="4" w:tplc="46C8B77A" w:tentative="1">
-      <w:start w:val="1"/>
-      <w:numFmt w:val="bullet"/>
-      <w:lvlText w:val="•"/>
-      <w:lvlJc w:val="left"/>
-      <w:pPr>
-        <w:tabs>
-          <w:tab w:val="num" w:pos="3600"/>
-        </w:tabs>
-        <w:ind w:left="3600" w:hanging="360"/>
-      </w:pPr>
-      <w:rPr>
-        <w:rFonts w:ascii="Arial" w:hAnsi="Arial" w:hint="default"/>
-      </w:rPr>
-    </w:lvl>
-    <w:lvl w:ilvl="5" w:tplc="6846BBFC" w:tentative="1">
-      <w:start w:val="1"/>
-      <w:numFmt w:val="bullet"/>
-      <w:lvlText w:val="•"/>
-      <w:lvlJc w:val="left"/>
-      <w:pPr>
-        <w:tabs>
-          <w:tab w:val="num" w:pos="4320"/>
-        </w:tabs>
-        <w:ind w:left="4320" w:hanging="360"/>
-      </w:pPr>
-      <w:rPr>
-        <w:rFonts w:ascii="Arial" w:hAnsi="Arial" w:hint="default"/>
-      </w:rPr>
-    </w:lvl>
-    <w:lvl w:ilvl="6" w:tplc="235E1306" w:tentative="1">
-      <w:start w:val="1"/>
-      <w:numFmt w:val="bullet"/>
-      <w:lvlText w:val="•"/>
-      <w:lvlJc w:val="left"/>
-      <w:pPr>
-        <w:tabs>
-          <w:tab w:val="num" w:pos="5040"/>
-        </w:tabs>
-        <w:ind w:left="5040" w:hanging="360"/>
-      </w:pPr>
-      <w:rPr>
-        <w:rFonts w:ascii="Arial" w:hAnsi="Arial" w:hint="default"/>
-      </w:rPr>
-    </w:lvl>
-    <w:lvl w:ilvl="7" w:tplc="10E0C924" w:tentative="1">
-      <w:start w:val="1"/>
-      <w:numFmt w:val="bullet"/>
-      <w:lvlText w:val="•"/>
-      <w:lvlJc w:val="left"/>
-      <w:pPr>
-        <w:tabs>
-          <w:tab w:val="num" w:pos="5760"/>
-        </w:tabs>
-        <w:ind w:left="5760" w:hanging="360"/>
-      </w:pPr>
-      <w:rPr>
-        <w:rFonts w:ascii="Arial" w:hAnsi="Arial" w:hint="default"/>
-      </w:rPr>
-    </w:lvl>
-    <w:lvl w:ilvl="8" w:tplc="144E61EC" w:tentative="1">
-      <w:start w:val="1"/>
-      <w:numFmt w:val="bullet"/>
-      <w:lvlText w:val="•"/>
-      <w:lvlJc w:val="left"/>
-      <w:pPr>
-        <w:tabs>
-          <w:tab w:val="num" w:pos="6480"/>
-        </w:tabs>
-        <w:ind w:left="6480" w:hanging="360"/>
-      </w:pPr>
-      <w:rPr>
-        <w:rFonts w:ascii="Arial" w:hAnsi="Arial" w:hint="default"/>
-      </w:rPr>
-    </w:lvl>
-  </w:abstractNum>
-  <w:abstractNum w:abstractNumId="13">
     <w:nsid w:val="65CB73C8"/>
     <w:multiLevelType w:val="hybridMultilevel"/>
     <w:tmpl w:val="C2000BCA"/>
@@ -2123,7 +1899,7 @@
       </w:pPr>
     </w:lvl>
   </w:abstractNum>
-  <w:abstractNum w:abstractNumId="14">
+  <w:abstractNum w:abstractNumId="13">
     <w:nsid w:val="6C6C45B1"/>
     <w:multiLevelType w:val="hybridMultilevel"/>
     <w:tmpl w:val="3B941DD6"/>
@@ -2212,7 +1988,7 @@
       </w:pPr>
     </w:lvl>
   </w:abstractNum>
-  <w:abstractNum w:abstractNumId="15">
+  <w:abstractNum w:abstractNumId="14">
     <w:nsid w:val="6FEC0686"/>
     <w:multiLevelType w:val="hybridMultilevel"/>
     <w:tmpl w:val="9992263E"/>
@@ -2302,52 +2078,49 @@
     </w:lvl>
   </w:abstractNum>
   <w:num w:numId="1">
-    <w:abstractNumId w:val="5"/>
+    <w:abstractNumId w:val="4"/>
   </w:num>
   <w:num w:numId="2">
-    <w:abstractNumId w:val="12"/>
+    <w:abstractNumId w:val="11"/>
   </w:num>
   <w:num w:numId="3">
-    <w:abstractNumId w:val="11"/>
+    <w:abstractNumId w:val="10"/>
   </w:num>
   <w:num w:numId="4">
-    <w:abstractNumId w:val="7"/>
+    <w:abstractNumId w:val="6"/>
   </w:num>
   <w:num w:numId="5">
-    <w:abstractNumId w:val="4"/>
+    <w:abstractNumId w:val="3"/>
   </w:num>
   <w:num w:numId="6">
-    <w:abstractNumId w:val="15"/>
+    <w:abstractNumId w:val="14"/>
   </w:num>
   <w:num w:numId="7">
     <w:abstractNumId w:val="2"/>
   </w:num>
   <w:num w:numId="8">
-    <w:abstractNumId w:val="8"/>
+    <w:abstractNumId w:val="7"/>
   </w:num>
   <w:num w:numId="9">
-    <w:abstractNumId w:val="6"/>
+    <w:abstractNumId w:val="5"/>
   </w:num>
   <w:num w:numId="10">
     <w:abstractNumId w:val="0"/>
   </w:num>
   <w:num w:numId="11">
-    <w:abstractNumId w:val="9"/>
+    <w:abstractNumId w:val="8"/>
   </w:num>
   <w:num w:numId="12">
     <w:abstractNumId w:val="1"/>
   </w:num>
   <w:num w:numId="13">
-    <w:abstractNumId w:val="14"/>
+    <w:abstractNumId w:val="13"/>
   </w:num>
   <w:num w:numId="14">
-    <w:abstractNumId w:val="13"/>
+    <w:abstractNumId w:val="12"/>
   </w:num>
   <w:num w:numId="15">
-    <w:abstractNumId w:val="10"/>
-  </w:num>
-  <w:num w:numId="16">
-    <w:abstractNumId w:val="3"/>
+    <w:abstractNumId w:val="9"/>
   </w:num>
 </w:numbering>
 </file>
@@ -2749,6 +2522,7 @@
   <w:style w:type="character" w:default="1" w:styleId="DefaultParagraphFont">
     <w:name w:val="Default Paragraph Font"/>
     <w:uiPriority w:val="1"/>
+    <w:semiHidden/>
     <w:unhideWhenUsed/>
   </w:style>
   <w:style w:type="table" w:default="1" w:styleId="TableNormal">
@@ -3052,7 +2826,7 @@
 </file>
 
 <file path=customXml/itemProps1.xml><?xml version="1.0" encoding="utf-8"?>
-<ds:datastoreItem xmlns:ds="http://schemas.openxmlformats.org/officeDocument/2006/customXml" ds:itemID="{7B714B2E-1A9A-49E2-9BBD-C26B7FDE5527}">
+<ds:datastoreItem xmlns:ds="http://schemas.openxmlformats.org/officeDocument/2006/customXml" ds:itemID="{18455943-5626-46EF-9DBA-EEE644F1CA1D}">
   <ds:schemaRefs>
     <ds:schemaRef ds:uri="http://schemas.openxmlformats.org/officeDocument/2006/bibliography"/>
   </ds:schemaRefs>

--- a/Labs/docs/Lab_7.docx
+++ b/Labs/docs/Lab_7.docx
@@ -5,17 +5,33 @@
     <w:p>
       <w:pPr>
         <w:jc w:val="center"/>
-      </w:pPr>
-      <w:r>
+        <w:rPr>
+          <w:b/>
+          <w:sz w:val="28"/>
+        </w:rPr>
+      </w:pPr>
+      <w:r>
+        <w:rPr>
+          <w:b/>
+          <w:sz w:val="28"/>
+        </w:rPr>
         <w:t>Oracle 12c RAC</w:t>
       </w:r>
     </w:p>
     <w:p>
       <w:pPr>
         <w:jc w:val="center"/>
-      </w:pPr>
-      <w:r>
-        <w:t>Lab Module 14</w:t>
+        <w:rPr>
+          <w:b/>
+          <w:sz w:val="28"/>
+        </w:rPr>
+      </w:pPr>
+      <w:r>
+        <w:rPr>
+          <w:b/>
+          <w:sz w:val="28"/>
+        </w:rPr>
+        <w:t>Lab Module 7</w:t>
       </w:r>
     </w:p>
     <w:p>
@@ -25,14 +41,17 @@
     </w:p>
     <w:p>
       <w:r>
-        <w:t>Module 14 Lab:</w:t>
-      </w:r>
-      <w:r>
-        <w:tab/>
-      </w:r>
-      <w:r>
-        <w:tab/>
-        <w:t>Use CRSCTL/OCRCHECK</w:t>
+        <w:t>Module 7</w:t>
+      </w:r>
+      <w:r>
+        <w:t xml:space="preserve"> Lab:</w:t>
+      </w:r>
+      <w:r>
+        <w:tab/>
+      </w:r>
+      <w:r>
+        <w:tab/>
+        <w:t>Create a service for the container database and pluggable database</w:t>
       </w:r>
     </w:p>
     <w:p/>
@@ -43,15 +62,9 @@
       </w:r>
       <w:r>
         <w:tab/>
-        <w:t xml:space="preserve">User </w:t>
-      </w:r>
-      <w:proofErr w:type="spellStart"/>
-      <w:r>
-        <w:t>crsctl</w:t>
-      </w:r>
-      <w:proofErr w:type="spellEnd"/>
-      <w:r>
-        <w:t xml:space="preserve"> to check the status or CRS</w:t>
+      </w:r>
+      <w:r>
+        <w:t>Create a service for the container database.</w:t>
       </w:r>
     </w:p>
     <w:p>
@@ -60,18 +73,14 @@
       </w:r>
       <w:r>
         <w:tab/>
-      </w:r>
-      <w:proofErr w:type="gramStart"/>
-      <w:r>
-        <w:t>a</w:t>
-      </w:r>
-      <w:proofErr w:type="gramEnd"/>
-      <w:r>
-        <w:t>.</w:t>
-      </w:r>
-      <w:r>
-        <w:tab/>
-        <w:t>On rac1</w:t>
+        <w:t>a.</w:t>
+      </w:r>
+      <w:r>
+        <w:tab/>
+        <w:t xml:space="preserve">Set the environment to the </w:t>
+      </w:r>
+      <w:r>
+        <w:t>cdbrac</w:t>
       </w:r>
     </w:p>
     <w:p>
@@ -80,26 +89,12 @@
       </w:r>
       <w:r>
         <w:tab/>
-      </w:r>
-      <w:proofErr w:type="gramStart"/>
-      <w:r>
-        <w:t>b</w:t>
-      </w:r>
-      <w:proofErr w:type="gramEnd"/>
-      <w:r>
-        <w:t>.</w:t>
-      </w:r>
-      <w:r>
-        <w:tab/>
-        <w:t xml:space="preserve">$. </w:t>
-      </w:r>
-      <w:proofErr w:type="spellStart"/>
-      <w:proofErr w:type="gramStart"/>
-      <w:r>
-        <w:t>oraenv</w:t>
-      </w:r>
-      <w:proofErr w:type="spellEnd"/>
-      <w:proofErr w:type="gramEnd"/>
+        <w:t>b.</w:t>
+      </w:r>
+      <w:r>
+        <w:tab/>
+        <w:t>$. oraenv</w:t>
+      </w:r>
     </w:p>
     <w:p>
       <w:r>
@@ -111,7 +106,9 @@
       </w:r>
       <w:r>
         <w:tab/>
-        <w:t>+ASM1</w:t>
+      </w:r>
+      <w:r>
+        <w:t>cdbrac</w:t>
       </w:r>
     </w:p>
     <w:p>
@@ -124,36 +121,75 @@
       </w:r>
       <w:r>
         <w:tab/>
-        <w:t xml:space="preserve">$ </w:t>
-      </w:r>
-      <w:proofErr w:type="spellStart"/>
-      <w:r>
-        <w:t>crsctl</w:t>
-      </w:r>
-      <w:proofErr w:type="spellEnd"/>
-      <w:r>
-        <w:t xml:space="preserve"> check </w:t>
-      </w:r>
-      <w:proofErr w:type="spellStart"/>
-      <w:r>
-        <w:t>crs</w:t>
-      </w:r>
-      <w:proofErr w:type="spellEnd"/>
+        <w:t xml:space="preserve">srvctl add service –d </w:t>
+      </w:r>
+      <w:r>
+        <w:t>cdbrac</w:t>
+      </w:r>
+      <w:r>
+        <w:t xml:space="preserve"> –s hr –p </w:t>
+      </w:r>
+      <w:r>
+        <w:t>cdbrac</w:t>
+      </w:r>
+      <w:bookmarkStart w:id="0" w:name="_GoBack"/>
+      <w:bookmarkEnd w:id="0"/>
+      <w:r>
+        <w:t>1</w:t>
+      </w:r>
+      <w:r>
+        <w:t>,</w:t>
+      </w:r>
+      <w:r>
+        <w:t xml:space="preserve"> </w:t>
+      </w:r>
+      <w:r>
+        <w:t>cdbrac</w:t>
+      </w:r>
+      <w:r>
+        <w:t>2</w:t>
+      </w:r>
     </w:p>
     <w:p>
       <w:r>
-        <w:pict>
-          <v:shape id="_x0000_i1025" type="#_x0000_t75" style="width:394.8pt;height:110.4pt">
-            <v:imagedata r:id="rId6" o:title="lab_module_14_1"/>
-          </v:shape>
-        </w:pict>
+        <w:tab/>
+      </w:r>
+      <w:r>
+        <w:tab/>
+        <w:t>e.</w:t>
+      </w:r>
+      <w:r>
+        <w:tab/>
+        <w:t xml:space="preserve">srvctl start service –d </w:t>
+      </w:r>
+      <w:r>
+        <w:t>cdbrac</w:t>
+      </w:r>
+      <w:r>
+        <w:t xml:space="preserve"> –s hr</w:t>
       </w:r>
     </w:p>
     <w:p>
       <w:r>
+        <w:tab/>
+      </w:r>
+      <w:r>
+        <w:tab/>
+        <w:t>f.</w:t>
+      </w:r>
+      <w:r>
+        <w:tab/>
+        <w:t xml:space="preserve">srvctl config database –d </w:t>
+      </w:r>
+      <w:r>
+        <w:t>cdbrac</w:t>
+      </w:r>
+    </w:p>
+    <w:p>
+      <w:r>
         <w:pict>
-          <v:shape id="_x0000_i1026" type="#_x0000_t75" style="width:333pt;height:73.2pt">
-            <v:imagedata r:id="rId7" o:title="lab_module_14_2"/>
+          <v:shape id="_x0000_i1025" type="#_x0000_t75" style="width:462pt;height:276.6pt">
+            <v:imagedata r:id="rId6" o:title="lab_module_15_1"/>
           </v:shape>
         </w:pict>
       </w:r>
@@ -166,7 +202,7 @@
       </w:r>
       <w:r>
         <w:tab/>
-        <w:t>Check the status of all the RAC resources.</w:t>
+        <w:t>Verify connection using the service</w:t>
       </w:r>
     </w:p>
     <w:p>
@@ -175,34 +211,135 @@
       </w:r>
       <w:r>
         <w:tab/>
-      </w:r>
-      <w:proofErr w:type="gramStart"/>
-      <w:r>
-        <w:t>a</w:t>
-      </w:r>
-      <w:proofErr w:type="gramEnd"/>
-      <w:r>
-        <w:t>.</w:t>
-      </w:r>
-      <w:r>
-        <w:tab/>
-      </w:r>
-      <w:proofErr w:type="spellStart"/>
-      <w:r>
-        <w:t>crsctl</w:t>
-      </w:r>
-      <w:proofErr w:type="spellEnd"/>
-      <w:r>
-        <w:t xml:space="preserve"> stat res</w:t>
+        <w:t>a.</w:t>
+      </w:r>
+      <w:r>
+        <w:tab/>
+        <w:t>sqlplus system/</w:t>
+      </w:r>
+      <w:r>
+        <w:t>fenago</w:t>
+      </w:r>
+      <w:r>
+        <w:t>@rac-scan:1521/hr</w:t>
+      </w:r>
+    </w:p>
+    <w:p>
+      <w:r>
+        <w:tab/>
+      </w:r>
+      <w:r>
+        <w:tab/>
+        <w:t>b.</w:t>
+      </w:r>
+      <w:r>
+        <w:tab/>
+        <w:t>select username,service_name from gv$session;</w:t>
+      </w:r>
+    </w:p>
+    <w:p>
+      <w:r>
+        <w:lastRenderedPageBreak/>
+        <w:pict>
+          <v:shape id="_x0000_i1026" type="#_x0000_t75" style="width:464.4pt;height:284.4pt">
+            <v:imagedata r:id="rId7" o:title="lab_module_15_2"/>
+          </v:shape>
+        </w:pict>
       </w:r>
     </w:p>
     <w:p/>
     <w:p>
       <w:r>
-        <w:lastRenderedPageBreak/>
+        <w:tab/>
+        <w:t>3)</w:t>
+      </w:r>
+      <w:r>
+        <w:tab/>
+        <w:t xml:space="preserve">Create  a service name for </w:t>
+      </w:r>
+      <w:r>
+        <w:t xml:space="preserve">the pluggable database </w:t>
+      </w:r>
+      <w:r>
+        <w:t>pdb1</w:t>
+      </w:r>
+    </w:p>
+    <w:p>
+      <w:r>
+        <w:tab/>
+      </w:r>
+      <w:r>
+        <w:tab/>
+      </w:r>
+      <w:r>
+        <w:t>a.</w:t>
+      </w:r>
+      <w:r>
+        <w:tab/>
+      </w:r>
+      <w:r>
+        <w:t>srvctl add service</w:t>
+      </w:r>
+      <w:r>
+        <w:t xml:space="preserve"> –d </w:t>
+      </w:r>
+      <w:r>
+        <w:t>cdbrac</w:t>
+      </w:r>
+      <w:r>
+        <w:t xml:space="preserve"> –pdb </w:t>
+      </w:r>
+      <w:r>
+        <w:t>pdb1</w:t>
+      </w:r>
+      <w:r>
+        <w:t xml:space="preserve"> –s gl</w:t>
+      </w:r>
+      <w:r>
+        <w:t xml:space="preserve"> –preferred </w:t>
+      </w:r>
+      <w:r>
+        <w:t>cdbrac</w:t>
+      </w:r>
+      <w:r>
+        <w:t>1,</w:t>
+      </w:r>
+      <w:r>
+        <w:t>cdbrac</w:t>
+      </w:r>
+      <w:r>
+        <w:t>2</w:t>
+      </w:r>
+    </w:p>
+    <w:p>
+      <w:r>
+        <w:tab/>
+      </w:r>
+      <w:r>
+        <w:tab/>
+        <w:t>b.</w:t>
+      </w:r>
+      <w:r>
+        <w:tab/>
+      </w:r>
+      <w:r>
+        <w:t>srvctl</w:t>
+      </w:r>
+      <w:r>
+        <w:t xml:space="preserve"> start service –d </w:t>
+      </w:r>
+      <w:r>
+        <w:t>cdbrac</w:t>
+      </w:r>
+      <w:r>
+        <w:t xml:space="preserve"> –s gl</w:t>
+      </w:r>
+    </w:p>
+    <w:p>
+      <w:r>
         <w:pict>
-          <v:shape id="_x0000_i1027" type="#_x0000_t75" style="width:369pt;height:249pt">
-            <v:imagedata r:id="rId8" o:title="lab_module_14_3"/>
+          <v:shape id="_x0000_i1027" type="#_x0000_t75" style="width:468pt;height:13.8pt">
+            <v:imagedata r:id="rId8" o:title="lab_module_15_3"/>
           </v:shape>
         </w:pict>
       </w:r>
@@ -211,11 +348,11 @@
     <w:p>
       <w:r>
         <w:tab/>
-        <w:t>3)</w:t>
-      </w:r>
-      <w:r>
-        <w:tab/>
-        <w:t>Find the location of the voting disk</w:t>
+        <w:t>4)</w:t>
+      </w:r>
+      <w:r>
+        <w:tab/>
+        <w:t>Verify connection to the pluggable database.</w:t>
       </w:r>
     </w:p>
     <w:p>
@@ -224,45 +361,38 @@
       </w:r>
       <w:r>
         <w:tab/>
-      </w:r>
-      <w:proofErr w:type="gramStart"/>
-      <w:r>
-        <w:t>a</w:t>
-      </w:r>
-      <w:proofErr w:type="gramEnd"/>
-      <w:r>
-        <w:t>.</w:t>
-      </w:r>
-      <w:r>
-        <w:tab/>
-      </w:r>
-      <w:proofErr w:type="spellStart"/>
-      <w:r>
-        <w:t>crsctl</w:t>
-      </w:r>
-      <w:proofErr w:type="spellEnd"/>
-      <w:r>
-        <w:t xml:space="preserve"> query </w:t>
-      </w:r>
-      <w:proofErr w:type="spellStart"/>
-      <w:r>
-        <w:t>css</w:t>
-      </w:r>
-      <w:proofErr w:type="spellEnd"/>
-      <w:r>
-        <w:t xml:space="preserve"> </w:t>
-      </w:r>
-      <w:proofErr w:type="spellStart"/>
-      <w:r>
-        <w:t>votedisk</w:t>
-      </w:r>
-      <w:proofErr w:type="spellEnd"/>
+        <w:t>a.</w:t>
+      </w:r>
+      <w:r>
+        <w:tab/>
+        <w:t>sqlplus system/</w:t>
+      </w:r>
+      <w:r>
+        <w:t>fenago</w:t>
+      </w:r>
+      <w:r>
+        <w:t>@rac-scan:1521/gl</w:t>
+      </w:r>
     </w:p>
     <w:p>
       <w:r>
+        <w:tab/>
+      </w:r>
+      <w:r>
+        <w:tab/>
+        <w:t>b.</w:t>
+      </w:r>
+      <w:r>
+        <w:tab/>
+        <w:t>select sys_context(‘userenv’,’con_name’) from dual</w:t>
+      </w:r>
+    </w:p>
+    <w:p>
+      <w:r>
+        <w:lastRenderedPageBreak/>
         <w:pict>
-          <v:shape id="_x0000_i1028" type="#_x0000_t75" style="width:374.4pt;height:79.2pt">
-            <v:imagedata r:id="rId9" o:title="lab_module_14_4"/>
+          <v:shape id="_x0000_i1028" type="#_x0000_t75" style="width:467.4pt;height:202.8pt">
+            <v:imagedata r:id="rId9" o:title="lab_module_15_4"/>
           </v:shape>
         </w:pict>
       </w:r>
@@ -271,304 +401,89 @@
     <w:p>
       <w:r>
         <w:tab/>
-        <w:t>4)</w:t>
-      </w:r>
-      <w:r>
-        <w:tab/>
-        <w:t xml:space="preserve">Display the options for </w:t>
-      </w:r>
-      <w:proofErr w:type="spellStart"/>
-      <w:r>
-        <w:t>crsctl</w:t>
-      </w:r>
-      <w:proofErr w:type="spellEnd"/>
+        <w:t>5)</w:t>
+      </w:r>
+      <w:r>
+        <w:tab/>
+        <w:t>Add the entry into TNSNAMES and then test connections.</w:t>
+      </w:r>
     </w:p>
     <w:p>
       <w:r>
-        <w:tab/>
-      </w:r>
-      <w:r>
-        <w:tab/>
-      </w:r>
-      <w:proofErr w:type="gramStart"/>
-      <w:r>
-        <w:t>a</w:t>
-      </w:r>
-      <w:proofErr w:type="gramEnd"/>
-      <w:r>
-        <w:t xml:space="preserve">. </w:t>
-      </w:r>
-      <w:proofErr w:type="spellStart"/>
-      <w:r>
-        <w:t>crsctl</w:t>
-      </w:r>
-      <w:proofErr w:type="spellEnd"/>
-      <w:r>
-        <w:t xml:space="preserve"> –h</w:t>
+        <w:rPr>
+          <w:noProof/>
+          <w:lang/>
+        </w:rPr>
+        <w:drawing>
+          <wp:inline distT="0" distB="0" distL="0" distR="0" wp14:anchorId="4DDCC774">
+            <wp:extent cx="6590665" cy="4334510"/>
+            <wp:effectExtent l="0" t="0" r="635" b="8890"/>
+            <wp:docPr id="1" name="Picture 1"/>
+            <wp:cNvGraphicFramePr>
+              <a:graphicFrameLocks xmlns:a="http://schemas.openxmlformats.org/drawingml/2006/main" noChangeAspect="1"/>
+            </wp:cNvGraphicFramePr>
+            <a:graphic xmlns:a="http://schemas.openxmlformats.org/drawingml/2006/main">
+              <a:graphicData uri="http://schemas.openxmlformats.org/drawingml/2006/picture">
+                <pic:pic xmlns:pic="http://schemas.openxmlformats.org/drawingml/2006/picture">
+                  <pic:nvPicPr>
+                    <pic:cNvPr id="0" name="Picture 11"/>
+                    <pic:cNvPicPr>
+                      <a:picLocks noChangeAspect="1" noChangeArrowheads="1"/>
+                    </pic:cNvPicPr>
+                  </pic:nvPicPr>
+                  <pic:blipFill>
+                    <a:blip r:embed="rId10">
+                      <a:extLst>
+                        <a:ext uri="{28A0092B-C50C-407E-A947-70E740481C1C}">
+                          <a14:useLocalDpi xmlns:a14="http://schemas.microsoft.com/office/drawing/2010/main" val="0"/>
+                        </a:ext>
+                      </a:extLst>
+                    </a:blip>
+                    <a:srcRect/>
+                    <a:stretch>
+                      <a:fillRect/>
+                    </a:stretch>
+                  </pic:blipFill>
+                  <pic:spPr bwMode="auto">
+                    <a:xfrm>
+                      <a:off x="0" y="0"/>
+                      <a:ext cx="6590665" cy="4334510"/>
+                    </a:xfrm>
+                    <a:prstGeom prst="rect">
+                      <a:avLst/>
+                    </a:prstGeom>
+                    <a:noFill/>
+                  </pic:spPr>
+                </pic:pic>
+              </a:graphicData>
+            </a:graphic>
+          </wp:inline>
+        </w:drawing>
       </w:r>
     </w:p>
     <w:p>
       <w:r>
         <w:lastRenderedPageBreak/>
         <w:pict>
-          <v:shape id="_x0000_i1029" type="#_x0000_t75" style="width:388.2pt;height:184.2pt">
-            <v:imagedata r:id="rId10" o:title="lab_module_14_5"/>
+          <v:shape id="_x0000_i1029" type="#_x0000_t75" style="width:426pt;height:184.8pt">
+            <v:imagedata r:id="rId11" o:title="lab_module_15_5"/>
           </v:shape>
         </w:pict>
       </w:r>
     </w:p>
-    <w:p/>
     <w:p>
       <w:r>
-        <w:tab/>
-        <w:t>5)</w:t>
-      </w:r>
-      <w:r>
-        <w:tab/>
-        <w:t xml:space="preserve">Show the configuration of </w:t>
-      </w:r>
-      <w:proofErr w:type="spellStart"/>
-      <w:r>
-        <w:t>crs</w:t>
-      </w:r>
-      <w:proofErr w:type="spellEnd"/>
-      <w:r>
-        <w:t>.</w:t>
-      </w:r>
-      <w:r>
-        <w:t xml:space="preserve">  This must be performed as the root account.</w:t>
-      </w:r>
-    </w:p>
-    <w:p>
-      <w:r>
-        <w:tab/>
-      </w:r>
-      <w:r>
-        <w:tab/>
-      </w:r>
-      <w:proofErr w:type="gramStart"/>
-      <w:r>
-        <w:t>a</w:t>
-      </w:r>
-      <w:proofErr w:type="gramEnd"/>
-      <w:r>
-        <w:t>.</w:t>
-      </w:r>
-      <w:r>
-        <w:tab/>
-      </w:r>
-      <w:proofErr w:type="spellStart"/>
-      <w:r>
-        <w:t>su</w:t>
-      </w:r>
-      <w:proofErr w:type="spellEnd"/>
-      <w:r>
-        <w:t xml:space="preserve"> – </w:t>
-      </w:r>
-    </w:p>
-    <w:p>
-      <w:r>
-        <w:tab/>
-      </w:r>
-      <w:r>
-        <w:tab/>
-        <w:t>b.</w:t>
-      </w:r>
-      <w:r>
-        <w:tab/>
-        <w:t>Enter the root password:  oracle</w:t>
-      </w:r>
-    </w:p>
-    <w:p>
-      <w:r>
-        <w:tab/>
-      </w:r>
-      <w:r>
-        <w:tab/>
-      </w:r>
-      <w:proofErr w:type="gramStart"/>
-      <w:r>
-        <w:t>c</w:t>
-      </w:r>
-      <w:proofErr w:type="gramEnd"/>
-      <w:r>
-        <w:t>.</w:t>
-      </w:r>
-      <w:r>
-        <w:tab/>
-        <w:t xml:space="preserve">. </w:t>
-      </w:r>
-      <w:proofErr w:type="spellStart"/>
-      <w:proofErr w:type="gramStart"/>
-      <w:r>
-        <w:t>oraenv</w:t>
-      </w:r>
-      <w:proofErr w:type="spellEnd"/>
-      <w:proofErr w:type="gramEnd"/>
-    </w:p>
-    <w:p>
-      <w:r>
-        <w:tab/>
-      </w:r>
-      <w:r>
-        <w:tab/>
-        <w:t>d.</w:t>
-      </w:r>
-      <w:r>
-        <w:tab/>
-        <w:t>+ASM1</w:t>
-      </w:r>
-    </w:p>
-    <w:p>
-      <w:r>
-        <w:tab/>
-      </w:r>
-      <w:r>
-        <w:tab/>
-      </w:r>
-      <w:proofErr w:type="gramStart"/>
-      <w:r>
-        <w:t>e</w:t>
-      </w:r>
-      <w:proofErr w:type="gramEnd"/>
-      <w:r>
-        <w:t>.</w:t>
-      </w:r>
-      <w:r>
-        <w:tab/>
-      </w:r>
-      <w:proofErr w:type="spellStart"/>
-      <w:r>
-        <w:t>crsctl</w:t>
-      </w:r>
-      <w:proofErr w:type="spellEnd"/>
-      <w:r>
-        <w:t xml:space="preserve"> </w:t>
-      </w:r>
-      <w:proofErr w:type="spellStart"/>
-      <w:r>
-        <w:t>config</w:t>
-      </w:r>
-      <w:proofErr w:type="spellEnd"/>
-      <w:r>
-        <w:t xml:space="preserve"> </w:t>
-      </w:r>
-      <w:proofErr w:type="spellStart"/>
-      <w:r>
-        <w:t>crs</w:t>
-      </w:r>
-      <w:proofErr w:type="spellEnd"/>
-    </w:p>
-    <w:p>
-      <w:r>
         <w:pict>
-          <v:shape id="_x0000_i1030" type="#_x0000_t75" style="width:385.2pt;height:85.2pt">
-            <v:imagedata r:id="rId11" o:title="lab_module_14_6"/>
+          <v:shape id="_x0000_i1030" type="#_x0000_t75" style="width:403.8pt;height:151.8pt">
+            <v:imagedata r:id="rId12" o:title="lab_module_15_6"/>
           </v:shape>
         </w:pict>
       </w:r>
     </w:p>
     <w:p/>
-    <w:p>
-      <w:r>
-        <w:tab/>
-        <w:t>6)</w:t>
-      </w:r>
-      <w:r>
-        <w:tab/>
-        <w:t>Check the location of the OCR disk</w:t>
-      </w:r>
-    </w:p>
-    <w:p>
-      <w:r>
-        <w:tab/>
-      </w:r>
-      <w:r>
-        <w:tab/>
-        <w:t>a.)</w:t>
-      </w:r>
-      <w:r>
-        <w:tab/>
-      </w:r>
-      <w:proofErr w:type="spellStart"/>
-      <w:r>
-        <w:t>ocrcheck</w:t>
-      </w:r>
-      <w:proofErr w:type="spellEnd"/>
-    </w:p>
-    <w:p>
-      <w:r>
-        <w:lastRenderedPageBreak/>
-        <w:pict>
-          <v:shape id="_x0000_i1031" type="#_x0000_t75" style="width:398.4pt;height:236.4pt">
-            <v:imagedata r:id="rId12" o:title="lab_module_14_7"/>
-          </v:shape>
-        </w:pict>
-      </w:r>
-    </w:p>
-    <w:p>
-      <w:r>
-        <w:tab/>
-      </w:r>
-      <w:r>
-        <w:tab/>
-        <w:t>b.</w:t>
-      </w:r>
-      <w:r>
-        <w:tab/>
-        <w:t xml:space="preserve">Check the location of the local </w:t>
-      </w:r>
-      <w:proofErr w:type="spellStart"/>
-      <w:proofErr w:type="gramStart"/>
-      <w:r>
-        <w:t>ocr</w:t>
-      </w:r>
-      <w:proofErr w:type="spellEnd"/>
-      <w:proofErr w:type="gramEnd"/>
-      <w:r>
-        <w:t xml:space="preserve"> disk</w:t>
-      </w:r>
-    </w:p>
-    <w:p>
-      <w:r>
-        <w:tab/>
-      </w:r>
-      <w:r>
-        <w:tab/>
-      </w:r>
-      <w:proofErr w:type="gramStart"/>
-      <w:r>
-        <w:t>c</w:t>
-      </w:r>
-      <w:proofErr w:type="gramEnd"/>
-      <w:r>
-        <w:t>.</w:t>
-      </w:r>
-      <w:r>
-        <w:tab/>
-      </w:r>
-      <w:proofErr w:type="spellStart"/>
-      <w:r>
-        <w:t>ocrcheck</w:t>
-      </w:r>
-      <w:proofErr w:type="spellEnd"/>
-      <w:r>
-        <w:t xml:space="preserve"> –local</w:t>
-      </w:r>
-    </w:p>
-    <w:p>
-      <w:bookmarkStart w:id="0" w:name="_GoBack"/>
-      <w:bookmarkEnd w:id="0"/>
-    </w:p>
-    <w:p>
-      <w:r>
-        <w:pict>
-          <v:shape id="_x0000_i1032" type="#_x0000_t75" style="width:388.8pt;height:156.6pt">
-            <v:imagedata r:id="rId13" o:title="lab_module_14_8"/>
-          </v:shape>
-        </w:pict>
-      </w:r>
-    </w:p>
+    <w:p/>
+    <w:p/>
+    <w:p/>
     <w:sectPr>
       <w:pgSz w:w="12240" w:h="15840"/>
       <w:pgMar w:top="1440" w:right="1440" w:bottom="1440" w:left="1440" w:header="720" w:footer="720" w:gutter="0"/>
@@ -602,12 +517,12 @@
         <v:path o:extrusionok="f" gradientshapeok="t" o:connecttype="rect"/>
         <o:lock v:ext="edit" aspectratio="t"/>
       </v:shapetype>
-      <v:shape id="_x0000_i1030" type="#_x0000_t75" style="width:29.4pt;height:29.4pt" o:bullet="t">
+      <v:shape id="_x0000_i1027" type="#_x0000_t75" style="width:29.4pt;height:29.4pt" o:bullet="t">
         <v:imagedata r:id="rId1" o:title="artC888"/>
       </v:shape>
     </w:pict>
   </w:numPicBullet>
-  <w:abstractNum w:abstractNumId="0">
+  <w:abstractNum w:abstractNumId="0" w15:restartNumberingAfterBreak="0">
     <w:nsid w:val="04BE2B5C"/>
     <w:multiLevelType w:val="hybridMultilevel"/>
     <w:tmpl w:val="072C7520"/>
@@ -696,7 +611,7 @@
       </w:pPr>
     </w:lvl>
   </w:abstractNum>
-  <w:abstractNum w:abstractNumId="1">
+  <w:abstractNum w:abstractNumId="1" w15:restartNumberingAfterBreak="0">
     <w:nsid w:val="0A0D458E"/>
     <w:multiLevelType w:val="hybridMultilevel"/>
     <w:tmpl w:val="341C6B12"/>
@@ -785,7 +700,7 @@
       </w:pPr>
     </w:lvl>
   </w:abstractNum>
-  <w:abstractNum w:abstractNumId="2">
+  <w:abstractNum w:abstractNumId="2" w15:restartNumberingAfterBreak="0">
     <w:nsid w:val="199820C6"/>
     <w:multiLevelType w:val="hybridMultilevel"/>
     <w:tmpl w:val="4C189A1C"/>
@@ -874,7 +789,147 @@
       </w:pPr>
     </w:lvl>
   </w:abstractNum>
-  <w:abstractNum w:abstractNumId="3">
+  <w:abstractNum w:abstractNumId="3" w15:restartNumberingAfterBreak="0">
+    <w:nsid w:val="1CC9063F"/>
+    <w:multiLevelType w:val="hybridMultilevel"/>
+    <w:tmpl w:val="A13E5936"/>
+    <w:lvl w:ilvl="0" w:tplc="C510962C">
+      <w:start w:val="1"/>
+      <w:numFmt w:val="bullet"/>
+      <w:lvlText w:val="•"/>
+      <w:lvlJc w:val="left"/>
+      <w:pPr>
+        <w:tabs>
+          <w:tab w:val="num" w:pos="720"/>
+        </w:tabs>
+        <w:ind w:left="720" w:hanging="360"/>
+      </w:pPr>
+      <w:rPr>
+        <w:rFonts w:ascii="Times New Roman" w:hAnsi="Times New Roman" w:hint="default"/>
+      </w:rPr>
+    </w:lvl>
+    <w:lvl w:ilvl="1" w:tplc="AD7AB466" w:tentative="1">
+      <w:start w:val="1"/>
+      <w:numFmt w:val="bullet"/>
+      <w:lvlText w:val="•"/>
+      <w:lvlJc w:val="left"/>
+      <w:pPr>
+        <w:tabs>
+          <w:tab w:val="num" w:pos="1440"/>
+        </w:tabs>
+        <w:ind w:left="1440" w:hanging="360"/>
+      </w:pPr>
+      <w:rPr>
+        <w:rFonts w:ascii="Times New Roman" w:hAnsi="Times New Roman" w:hint="default"/>
+      </w:rPr>
+    </w:lvl>
+    <w:lvl w:ilvl="2" w:tplc="57468C52" w:tentative="1">
+      <w:start w:val="1"/>
+      <w:numFmt w:val="bullet"/>
+      <w:lvlText w:val="•"/>
+      <w:lvlJc w:val="left"/>
+      <w:pPr>
+        <w:tabs>
+          <w:tab w:val="num" w:pos="2160"/>
+        </w:tabs>
+        <w:ind w:left="2160" w:hanging="360"/>
+      </w:pPr>
+      <w:rPr>
+        <w:rFonts w:ascii="Times New Roman" w:hAnsi="Times New Roman" w:hint="default"/>
+      </w:rPr>
+    </w:lvl>
+    <w:lvl w:ilvl="3" w:tplc="95C40602" w:tentative="1">
+      <w:start w:val="1"/>
+      <w:numFmt w:val="bullet"/>
+      <w:lvlText w:val="•"/>
+      <w:lvlJc w:val="left"/>
+      <w:pPr>
+        <w:tabs>
+          <w:tab w:val="num" w:pos="2880"/>
+        </w:tabs>
+        <w:ind w:left="2880" w:hanging="360"/>
+      </w:pPr>
+      <w:rPr>
+        <w:rFonts w:ascii="Times New Roman" w:hAnsi="Times New Roman" w:hint="default"/>
+      </w:rPr>
+    </w:lvl>
+    <w:lvl w:ilvl="4" w:tplc="CF3E35FE" w:tentative="1">
+      <w:start w:val="1"/>
+      <w:numFmt w:val="bullet"/>
+      <w:lvlText w:val="•"/>
+      <w:lvlJc w:val="left"/>
+      <w:pPr>
+        <w:tabs>
+          <w:tab w:val="num" w:pos="3600"/>
+        </w:tabs>
+        <w:ind w:left="3600" w:hanging="360"/>
+      </w:pPr>
+      <w:rPr>
+        <w:rFonts w:ascii="Times New Roman" w:hAnsi="Times New Roman" w:hint="default"/>
+      </w:rPr>
+    </w:lvl>
+    <w:lvl w:ilvl="5" w:tplc="CAE8D904" w:tentative="1">
+      <w:start w:val="1"/>
+      <w:numFmt w:val="bullet"/>
+      <w:lvlText w:val="•"/>
+      <w:lvlJc w:val="left"/>
+      <w:pPr>
+        <w:tabs>
+          <w:tab w:val="num" w:pos="4320"/>
+        </w:tabs>
+        <w:ind w:left="4320" w:hanging="360"/>
+      </w:pPr>
+      <w:rPr>
+        <w:rFonts w:ascii="Times New Roman" w:hAnsi="Times New Roman" w:hint="default"/>
+      </w:rPr>
+    </w:lvl>
+    <w:lvl w:ilvl="6" w:tplc="FF1EDFF4" w:tentative="1">
+      <w:start w:val="1"/>
+      <w:numFmt w:val="bullet"/>
+      <w:lvlText w:val="•"/>
+      <w:lvlJc w:val="left"/>
+      <w:pPr>
+        <w:tabs>
+          <w:tab w:val="num" w:pos="5040"/>
+        </w:tabs>
+        <w:ind w:left="5040" w:hanging="360"/>
+      </w:pPr>
+      <w:rPr>
+        <w:rFonts w:ascii="Times New Roman" w:hAnsi="Times New Roman" w:hint="default"/>
+      </w:rPr>
+    </w:lvl>
+    <w:lvl w:ilvl="7" w:tplc="3864CBE8" w:tentative="1">
+      <w:start w:val="1"/>
+      <w:numFmt w:val="bullet"/>
+      <w:lvlText w:val="•"/>
+      <w:lvlJc w:val="left"/>
+      <w:pPr>
+        <w:tabs>
+          <w:tab w:val="num" w:pos="5760"/>
+        </w:tabs>
+        <w:ind w:left="5760" w:hanging="360"/>
+      </w:pPr>
+      <w:rPr>
+        <w:rFonts w:ascii="Times New Roman" w:hAnsi="Times New Roman" w:hint="default"/>
+      </w:rPr>
+    </w:lvl>
+    <w:lvl w:ilvl="8" w:tplc="FC025F2C" w:tentative="1">
+      <w:start w:val="1"/>
+      <w:numFmt w:val="bullet"/>
+      <w:lvlText w:val="•"/>
+      <w:lvlJc w:val="left"/>
+      <w:pPr>
+        <w:tabs>
+          <w:tab w:val="num" w:pos="6480"/>
+        </w:tabs>
+        <w:ind w:left="6480" w:hanging="360"/>
+      </w:pPr>
+      <w:rPr>
+        <w:rFonts w:ascii="Times New Roman" w:hAnsi="Times New Roman" w:hint="default"/>
+      </w:rPr>
+    </w:lvl>
+  </w:abstractNum>
+  <w:abstractNum w:abstractNumId="4" w15:restartNumberingAfterBreak="0">
     <w:nsid w:val="1D8C411E"/>
     <w:multiLevelType w:val="hybridMultilevel"/>
     <w:tmpl w:val="BBFC2730"/>
@@ -987,7 +1042,7 @@
       </w:rPr>
     </w:lvl>
   </w:abstractNum>
-  <w:abstractNum w:abstractNumId="4">
+  <w:abstractNum w:abstractNumId="5" w15:restartNumberingAfterBreak="0">
     <w:nsid w:val="29956CFE"/>
     <w:multiLevelType w:val="hybridMultilevel"/>
     <w:tmpl w:val="4C744D98"/>
@@ -1076,7 +1131,7 @@
       </w:pPr>
     </w:lvl>
   </w:abstractNum>
-  <w:abstractNum w:abstractNumId="5">
+  <w:abstractNum w:abstractNumId="6" w15:restartNumberingAfterBreak="0">
     <w:nsid w:val="2A023DF3"/>
     <w:multiLevelType w:val="hybridMultilevel"/>
     <w:tmpl w:val="4106E5B6"/>
@@ -1165,7 +1220,7 @@
       </w:pPr>
     </w:lvl>
   </w:abstractNum>
-  <w:abstractNum w:abstractNumId="6">
+  <w:abstractNum w:abstractNumId="7" w15:restartNumberingAfterBreak="0">
     <w:nsid w:val="305A32CD"/>
     <w:multiLevelType w:val="hybridMultilevel"/>
     <w:tmpl w:val="A928F406"/>
@@ -1254,7 +1309,7 @@
       </w:pPr>
     </w:lvl>
   </w:abstractNum>
-  <w:abstractNum w:abstractNumId="7">
+  <w:abstractNum w:abstractNumId="8" w15:restartNumberingAfterBreak="0">
     <w:nsid w:val="325C325C"/>
     <w:multiLevelType w:val="hybridMultilevel"/>
     <w:tmpl w:val="BB6A4442"/>
@@ -1343,7 +1398,7 @@
       </w:pPr>
     </w:lvl>
   </w:abstractNum>
-  <w:abstractNum w:abstractNumId="8">
+  <w:abstractNum w:abstractNumId="9" w15:restartNumberingAfterBreak="0">
     <w:nsid w:val="36412542"/>
     <w:multiLevelType w:val="hybridMultilevel"/>
     <w:tmpl w:val="E4D44EA8"/>
@@ -1432,7 +1487,7 @@
       </w:pPr>
     </w:lvl>
   </w:abstractNum>
-  <w:abstractNum w:abstractNumId="9">
+  <w:abstractNum w:abstractNumId="10" w15:restartNumberingAfterBreak="0">
     <w:nsid w:val="392C1D91"/>
     <w:multiLevelType w:val="hybridMultilevel"/>
     <w:tmpl w:val="2BAE2062"/>
@@ -1521,7 +1576,7 @@
       </w:pPr>
     </w:lvl>
   </w:abstractNum>
-  <w:abstractNum w:abstractNumId="10">
+  <w:abstractNum w:abstractNumId="11" w15:restartNumberingAfterBreak="0">
     <w:nsid w:val="4AB84671"/>
     <w:multiLevelType w:val="hybridMultilevel"/>
     <w:tmpl w:val="2A92A5F2"/>
@@ -1670,7 +1725,7 @@
       </w:rPr>
     </w:lvl>
   </w:abstractNum>
-  <w:abstractNum w:abstractNumId="11">
+  <w:abstractNum w:abstractNumId="12" w15:restartNumberingAfterBreak="0">
     <w:nsid w:val="6207026B"/>
     <w:multiLevelType w:val="hybridMultilevel"/>
     <w:tmpl w:val="FBA8E188"/>
@@ -1810,7 +1865,7 @@
       </w:rPr>
     </w:lvl>
   </w:abstractNum>
-  <w:abstractNum w:abstractNumId="12">
+  <w:abstractNum w:abstractNumId="13" w15:restartNumberingAfterBreak="0">
     <w:nsid w:val="65CB73C8"/>
     <w:multiLevelType w:val="hybridMultilevel"/>
     <w:tmpl w:val="C2000BCA"/>
@@ -1899,7 +1954,7 @@
       </w:pPr>
     </w:lvl>
   </w:abstractNum>
-  <w:abstractNum w:abstractNumId="13">
+  <w:abstractNum w:abstractNumId="14" w15:restartNumberingAfterBreak="0">
     <w:nsid w:val="6C6C45B1"/>
     <w:multiLevelType w:val="hybridMultilevel"/>
     <w:tmpl w:val="3B941DD6"/>
@@ -1988,7 +2043,7 @@
       </w:pPr>
     </w:lvl>
   </w:abstractNum>
-  <w:abstractNum w:abstractNumId="14">
+  <w:abstractNum w:abstractNumId="15" w15:restartNumberingAfterBreak="0">
     <w:nsid w:val="6FEC0686"/>
     <w:multiLevelType w:val="hybridMultilevel"/>
     <w:tmpl w:val="9992263E"/>
@@ -2078,49 +2133,52 @@
     </w:lvl>
   </w:abstractNum>
   <w:num w:numId="1">
+    <w:abstractNumId w:val="5"/>
+  </w:num>
+  <w:num w:numId="2">
+    <w:abstractNumId w:val="12"/>
+  </w:num>
+  <w:num w:numId="3">
+    <w:abstractNumId w:val="11"/>
+  </w:num>
+  <w:num w:numId="4">
+    <w:abstractNumId w:val="7"/>
+  </w:num>
+  <w:num w:numId="5">
     <w:abstractNumId w:val="4"/>
   </w:num>
-  <w:num w:numId="2">
-    <w:abstractNumId w:val="11"/>
-  </w:num>
-  <w:num w:numId="3">
-    <w:abstractNumId w:val="10"/>
-  </w:num>
-  <w:num w:numId="4">
-    <w:abstractNumId w:val="6"/>
-  </w:num>
-  <w:num w:numId="5">
-    <w:abstractNumId w:val="3"/>
-  </w:num>
   <w:num w:numId="6">
-    <w:abstractNumId w:val="14"/>
+    <w:abstractNumId w:val="15"/>
   </w:num>
   <w:num w:numId="7">
     <w:abstractNumId w:val="2"/>
   </w:num>
   <w:num w:numId="8">
-    <w:abstractNumId w:val="7"/>
+    <w:abstractNumId w:val="8"/>
   </w:num>
   <w:num w:numId="9">
-    <w:abstractNumId w:val="5"/>
+    <w:abstractNumId w:val="6"/>
   </w:num>
   <w:num w:numId="10">
     <w:abstractNumId w:val="0"/>
   </w:num>
   <w:num w:numId="11">
-    <w:abstractNumId w:val="8"/>
+    <w:abstractNumId w:val="9"/>
   </w:num>
   <w:num w:numId="12">
     <w:abstractNumId w:val="1"/>
   </w:num>
   <w:num w:numId="13">
+    <w:abstractNumId w:val="14"/>
+  </w:num>
+  <w:num w:numId="14">
     <w:abstractNumId w:val="13"/>
   </w:num>
-  <w:num w:numId="14">
-    <w:abstractNumId w:val="12"/>
+  <w:num w:numId="15">
+    <w:abstractNumId w:val="10"/>
   </w:num>
-  <w:num w:numId="15">
-    <w:abstractNumId w:val="9"/>
+  <w:num w:numId="16">
+    <w:abstractNumId w:val="3"/>
   </w:num>
 </w:numbering>
 </file>
@@ -2826,7 +2884,7 @@
 </file>
 
 <file path=customXml/itemProps1.xml><?xml version="1.0" encoding="utf-8"?>
-<ds:datastoreItem xmlns:ds="http://schemas.openxmlformats.org/officeDocument/2006/customXml" ds:itemID="{18455943-5626-46EF-9DBA-EEE644F1CA1D}">
+<ds:datastoreItem xmlns:ds="http://schemas.openxmlformats.org/officeDocument/2006/customXml" ds:itemID="{48331292-55C5-4AD0-AF80-915241EFD3F8}">
   <ds:schemaRefs>
     <ds:schemaRef ds:uri="http://schemas.openxmlformats.org/officeDocument/2006/bibliography"/>
   </ds:schemaRefs>
